--- a/comunicacion-de-datos/Modulaciòn.docx
+++ b/comunicacion-de-datos/Modulaciòn.docx
@@ -69,6 +69,7 @@
       </w:pPr>
       <w:r>
         <w:rPr>
+          <w:noProof/>
           <w:lang w:val="es-AR"/>
         </w:rPr>
         <w:drawing>
@@ -87,7 +88,7 @@
                     <pic:cNvPicPr/>
                   </pic:nvPicPr>
                   <pic:blipFill>
-                    <a:blip r:embed="rId4"/>
+                    <a:blip r:embed="rId5"/>
                     <a:stretch>
                       <a:fillRect/>
                     </a:stretch>
@@ -129,6 +130,7 @@
       </w:pPr>
       <w:r>
         <w:rPr>
+          <w:noProof/>
           <w:lang w:val="es-AR"/>
         </w:rPr>
         <w:drawing>
@@ -147,7 +149,7 @@
                     <pic:cNvPicPr/>
                   </pic:nvPicPr>
                   <pic:blipFill>
-                    <a:blip r:embed="rId5"/>
+                    <a:blip r:embed="rId6"/>
                     <a:stretch>
                       <a:fillRect/>
                     </a:stretch>
@@ -185,7 +187,19 @@
         <w:rPr>
           <w:lang w:val="es-AR"/>
         </w:rPr>
-        <w:t xml:space="preserve">La señal moduladora viaja al modulador para ser modulada. Luego de que el modulador la module, viaja por el canal hasta el demodulador. En el canal puede sufrir de </w:t>
+        <w:t>La señal moduladora viaja al modulador para ser modulada</w:t>
+      </w:r>
+      <w:r>
+        <w:rPr>
+          <w:lang w:val="es-AR"/>
+        </w:rPr>
+        <w:t xml:space="preserve"> y es la que tiene información que quiero transportar. Esta tiene frecuencia baja</w:t>
+      </w:r>
+      <w:r>
+        <w:rPr>
+          <w:lang w:val="es-AR"/>
+        </w:rPr>
+        <w:t xml:space="preserve">. Luego de que el modulador la module, viaja por el canal hasta el demodulador. En el canal puede sufrir de </w:t>
       </w:r>
       <w:proofErr w:type="gramStart"/>
       <w:r>
@@ -200,6 +214,26 @@
           <w:lang w:val="es-AR"/>
         </w:rPr>
         <w:t xml:space="preserve"> pero al llegar al demodulador se reconstruye.</w:t>
+      </w:r>
+      <w:r>
+        <w:rPr>
+          <w:lang w:val="es-AR"/>
+        </w:rPr>
+        <w:t xml:space="preserve"> La señal portadora tiene </w:t>
+      </w:r>
+      <w:proofErr w:type="spellStart"/>
+      <w:r>
+        <w:rPr>
+          <w:lang w:val="es-AR"/>
+        </w:rPr>
+        <w:t>mas</w:t>
+      </w:r>
+      <w:proofErr w:type="spellEnd"/>
+      <w:r>
+        <w:rPr>
+          <w:lang w:val="es-AR"/>
+        </w:rPr>
+        <w:t xml:space="preserve"> frecuencia</w:t>
       </w:r>
     </w:p>
     <w:p>
@@ -233,6 +267,7 @@
       </w:r>
       <w:r>
         <w:rPr>
+          <w:noProof/>
           <w:lang w:val="es-AR"/>
         </w:rPr>
         <w:drawing>
@@ -251,7 +286,7 @@
                     <pic:cNvPicPr/>
                   </pic:nvPicPr>
                   <pic:blipFill>
-                    <a:blip r:embed="rId6"/>
+                    <a:blip r:embed="rId7"/>
                     <a:stretch>
                       <a:fillRect/>
                     </a:stretch>
@@ -392,6 +427,26 @@
     <w:p>
       <w:pPr>
         <w:rPr>
+          <w:lang w:val="es-AR"/>
+        </w:rPr>
+      </w:pPr>
+      <w:r>
+        <w:rPr>
+          <w:lang w:val="es-AR"/>
+        </w:rPr>
+        <w:t>La señal portadora tiene la frecuencia adecuada para transportar</w:t>
+      </w:r>
+    </w:p>
+    <w:p>
+      <w:pPr>
+        <w:rPr>
+          <w:lang w:val="es-AR"/>
+        </w:rPr>
+      </w:pPr>
+    </w:p>
+    <w:p>
+      <w:pPr>
+        <w:rPr>
           <w:u w:val="single"/>
           <w:lang w:val="es-AR"/>
         </w:rPr>
@@ -440,23 +495,1916 @@
     <w:p>
       <w:pPr>
         <w:rPr>
+          <w:lang w:val="es-AR"/>
+        </w:rPr>
+      </w:pPr>
+      <w:r>
+        <w:rPr>
           <w:u w:val="single"/>
           <w:lang w:val="es-AR"/>
         </w:rPr>
-      </w:pPr>
-      <w:r>
+        <w:t>AMPLITUD MODULADA</w:t>
+      </w:r>
+      <w:r>
+        <w:rPr>
+          <w:lang w:val="es-AR"/>
+        </w:rPr>
+        <w:t xml:space="preserve"> -&gt; estoy modificando A</w:t>
+      </w:r>
+      <w:r>
+        <w:rPr>
+          <w:lang w:val="es-AR"/>
+        </w:rPr>
+        <w:t>, la frecuencia y la fase no se modifican</w:t>
+      </w:r>
+    </w:p>
+    <w:p>
+      <w:pPr>
+        <w:pStyle w:val="ListParagraph"/>
+        <w:numPr>
+          <w:ilvl w:val="0"/>
+          <w:numId w:val="1"/>
+        </w:numPr>
+        <w:rPr>
+          <w:lang w:val="es-AR"/>
+        </w:rPr>
+      </w:pPr>
+      <w:r>
+        <w:rPr>
+          <w:lang w:val="es-AR"/>
+        </w:rPr>
+        <w:t>Por variación de nivel de la onda portadora (subo y bajo la amplitud)</w:t>
+      </w:r>
+    </w:p>
+    <w:p>
+      <w:pPr>
+        <w:pStyle w:val="ListParagraph"/>
+        <w:numPr>
+          <w:ilvl w:val="1"/>
+          <w:numId w:val="1"/>
+        </w:numPr>
+        <w:rPr>
+          <w:lang w:val="es-AR"/>
+        </w:rPr>
+      </w:pPr>
+      <w:r>
+        <w:rPr>
+          <w:lang w:val="es-AR"/>
+        </w:rPr>
+        <w:t>La frecuencia de la señal moduladora debe ser menor a la portadora</w:t>
+      </w:r>
+    </w:p>
+    <w:p>
+      <w:pPr>
+        <w:pStyle w:val="ListParagraph"/>
+        <w:numPr>
+          <w:ilvl w:val="1"/>
+          <w:numId w:val="1"/>
+        </w:numPr>
+        <w:rPr>
+          <w:lang w:val="es-AR"/>
+        </w:rPr>
+      </w:pPr>
+      <w:r>
+        <w:rPr>
+          <w:lang w:val="es-AR"/>
+        </w:rPr>
+        <w:t>La señal moduladora es envolvente de la modulada</w:t>
+      </w:r>
+    </w:p>
+    <w:p>
+      <w:pPr>
+        <w:pStyle w:val="ListParagraph"/>
+        <w:numPr>
+          <w:ilvl w:val="0"/>
+          <w:numId w:val="1"/>
+        </w:numPr>
+        <w:rPr>
+          <w:lang w:val="es-AR"/>
+        </w:rPr>
+      </w:pPr>
+      <w:r>
+        <w:rPr>
+          <w:lang w:val="es-AR"/>
+        </w:rPr>
+        <w:t>Suprimo una de las partes de la onda portadora (solo para moduladora digital)</w:t>
+      </w:r>
+    </w:p>
+    <w:p>
+      <w:pPr>
+        <w:rPr>
+          <w:lang w:val="es-AR"/>
+        </w:rPr>
+      </w:pPr>
+      <w:r>
+        <w:rPr>
+          <w:lang w:val="es-AR"/>
+        </w:rPr>
+        <w:drawing>
+          <wp:inline distT="0" distB="0" distL="0" distR="0" wp14:anchorId="1D351506" wp14:editId="3E9089FB">
+            <wp:extent cx="4267796" cy="2657846"/>
+            <wp:effectExtent l="0" t="0" r="0" b="9525"/>
+            <wp:docPr id="2079173278" name="Picture 1" descr="A diagram of a waveform&#10;&#10;AI-generated content may be incorrect."/>
+            <wp:cNvGraphicFramePr>
+              <a:graphicFrameLocks xmlns:a="http://schemas.openxmlformats.org/drawingml/2006/main" noChangeAspect="1"/>
+            </wp:cNvGraphicFramePr>
+            <a:graphic xmlns:a="http://schemas.openxmlformats.org/drawingml/2006/main">
+              <a:graphicData uri="http://schemas.openxmlformats.org/drawingml/2006/picture">
+                <pic:pic xmlns:pic="http://schemas.openxmlformats.org/drawingml/2006/picture">
+                  <pic:nvPicPr>
+                    <pic:cNvPr id="2079173278" name="Picture 1" descr="A diagram of a waveform&#10;&#10;AI-generated content may be incorrect."/>
+                    <pic:cNvPicPr/>
+                  </pic:nvPicPr>
+                  <pic:blipFill>
+                    <a:blip r:embed="rId8"/>
+                    <a:stretch>
+                      <a:fillRect/>
+                    </a:stretch>
+                  </pic:blipFill>
+                  <pic:spPr>
+                    <a:xfrm>
+                      <a:off x="0" y="0"/>
+                      <a:ext cx="4267796" cy="2657846"/>
+                    </a:xfrm>
+                    <a:prstGeom prst="rect">
+                      <a:avLst/>
+                    </a:prstGeom>
+                  </pic:spPr>
+                </pic:pic>
+              </a:graphicData>
+            </a:graphic>
+          </wp:inline>
+        </w:drawing>
+      </w:r>
+    </w:p>
+    <w:p>
+      <w:pPr>
+        <w:rPr>
+          <w:lang w:val="es-AR"/>
+        </w:rPr>
+      </w:pPr>
+      <w:r>
+        <w:rPr>
+          <w:lang w:val="es-AR"/>
+        </w:rPr>
+        <w:t>Cuando la moduladora es digital, tengo n amplitudes distintas para n estados posibles de la señal digital</w:t>
+      </w:r>
+    </w:p>
+    <w:p>
+      <w:pPr>
+        <w:rPr>
+          <w:lang w:val="es-AR"/>
+        </w:rPr>
+      </w:pPr>
+    </w:p>
+    <w:p>
+      <w:pPr>
+        <w:ind w:firstLine="720"/>
         <w:rPr>
           <w:u w:val="single"/>
           <w:lang w:val="es-AR"/>
         </w:rPr>
+      </w:pPr>
+    </w:p>
+    <w:p>
+      <w:pPr>
+        <w:ind w:firstLine="720"/>
+        <w:rPr>
+          <w:u w:val="single"/>
+          <w:lang w:val="es-AR"/>
+        </w:rPr>
+      </w:pPr>
+    </w:p>
+    <w:p>
+      <w:pPr>
+        <w:ind w:firstLine="720"/>
+        <w:rPr>
+          <w:u w:val="single"/>
+          <w:lang w:val="es-AR"/>
+        </w:rPr>
+      </w:pPr>
+    </w:p>
+    <w:p>
+      <w:pPr>
+        <w:ind w:firstLine="720"/>
+        <w:rPr>
+          <w:u w:val="single"/>
+          <w:lang w:val="es-AR"/>
+        </w:rPr>
+      </w:pPr>
+    </w:p>
+    <w:p>
+      <w:pPr>
+        <w:ind w:firstLine="720"/>
+        <w:rPr>
+          <w:u w:val="single"/>
+          <w:lang w:val="es-AR"/>
+        </w:rPr>
+      </w:pPr>
+    </w:p>
+    <w:p>
+      <w:pPr>
+        <w:ind w:firstLine="720"/>
+        <w:rPr>
+          <w:u w:val="single"/>
+          <w:lang w:val="es-AR"/>
+        </w:rPr>
+      </w:pPr>
+    </w:p>
+    <w:p>
+      <w:pPr>
+        <w:ind w:firstLine="720"/>
+        <w:rPr>
+          <w:u w:val="single"/>
+          <w:lang w:val="es-AR"/>
+        </w:rPr>
+      </w:pPr>
+    </w:p>
+    <w:p>
+      <w:pPr>
+        <w:ind w:firstLine="720"/>
+        <w:rPr>
+          <w:u w:val="single"/>
+          <w:lang w:val="es-AR"/>
+        </w:rPr>
+      </w:pPr>
+    </w:p>
+    <w:p>
+      <w:pPr>
+        <w:ind w:firstLine="720"/>
+        <w:rPr>
+          <w:lang w:val="es-AR"/>
+        </w:rPr>
+      </w:pPr>
+      <w:r>
+        <w:rPr>
+          <w:u w:val="single"/>
+          <w:lang w:val="es-AR"/>
+        </w:rPr>
         <w:lastRenderedPageBreak/>
-        <w:t>AMPLITUD MODULADA</w:t>
-      </w:r>
-    </w:p>
-    <w:p>
-      <w:pPr>
+        <w:t>Modulación ASK</w:t>
+      </w:r>
+      <w:r>
+        <w:rPr>
+          <w:lang w:val="es-AR"/>
+        </w:rPr>
+        <w:t xml:space="preserve"> </w:t>
+      </w:r>
+      <w:r>
+        <w:rPr>
+          <w:lang w:val="es-AR"/>
+        </w:rPr>
+        <w:t xml:space="preserve">-&gt; es por </w:t>
+      </w:r>
+      <w:proofErr w:type="spellStart"/>
+      <w:r>
+        <w:rPr>
+          <w:lang w:val="es-AR"/>
+        </w:rPr>
+        <w:t>suppression</w:t>
+      </w:r>
+      <w:proofErr w:type="spellEnd"/>
+      <w:r>
+        <w:rPr>
+          <w:lang w:val="es-AR"/>
+        </w:rPr>
+        <w:t xml:space="preserve"> d</w:t>
+      </w:r>
+      <w:r>
+        <w:rPr>
+          <w:lang w:val="es-AR"/>
+        </w:rPr>
+        <w:t>e amplitud (solo para señal moduladora digital)</w:t>
+      </w:r>
+    </w:p>
+    <w:p>
+      <w:pPr>
+        <w:ind w:firstLine="720"/>
+        <w:rPr>
+          <w:lang w:val="es-AR"/>
+        </w:rPr>
+      </w:pPr>
+      <w:r>
+        <w:rPr>
+          <w:lang w:val="es-AR"/>
+        </w:rPr>
+        <w:drawing>
+          <wp:inline distT="0" distB="0" distL="0" distR="0" wp14:anchorId="2425EFA8" wp14:editId="50D3550C">
+            <wp:extent cx="3715268" cy="2152950"/>
+            <wp:effectExtent l="0" t="0" r="0" b="0"/>
+            <wp:docPr id="1109426977" name="Picture 1" descr="A diagram of a computer&#10;&#10;AI-generated content may be incorrect."/>
+            <wp:cNvGraphicFramePr>
+              <a:graphicFrameLocks xmlns:a="http://schemas.openxmlformats.org/drawingml/2006/main" noChangeAspect="1"/>
+            </wp:cNvGraphicFramePr>
+            <a:graphic xmlns:a="http://schemas.openxmlformats.org/drawingml/2006/main">
+              <a:graphicData uri="http://schemas.openxmlformats.org/drawingml/2006/picture">
+                <pic:pic xmlns:pic="http://schemas.openxmlformats.org/drawingml/2006/picture">
+                  <pic:nvPicPr>
+                    <pic:cNvPr id="1109426977" name="Picture 1" descr="A diagram of a computer&#10;&#10;AI-generated content may be incorrect."/>
+                    <pic:cNvPicPr/>
+                  </pic:nvPicPr>
+                  <pic:blipFill>
+                    <a:blip r:embed="rId9"/>
+                    <a:stretch>
+                      <a:fillRect/>
+                    </a:stretch>
+                  </pic:blipFill>
+                  <pic:spPr>
+                    <a:xfrm>
+                      <a:off x="0" y="0"/>
+                      <a:ext cx="3715268" cy="2152950"/>
+                    </a:xfrm>
+                    <a:prstGeom prst="rect">
+                      <a:avLst/>
+                    </a:prstGeom>
+                  </pic:spPr>
+                </pic:pic>
+              </a:graphicData>
+            </a:graphic>
+          </wp:inline>
+        </w:drawing>
+      </w:r>
+    </w:p>
+    <w:p>
+      <w:pPr>
+        <w:rPr>
+          <w:lang w:val="es-AR"/>
+        </w:rPr>
+      </w:pPr>
+      <w:r>
+        <w:rPr>
+          <w:lang w:val="es-AR"/>
+        </w:rPr>
+        <w:t>La señal moduladora tiene frecuencia que se desplaza por la frecuencia de la señal portadora porque es mucho mayor</w:t>
+      </w:r>
+    </w:p>
+    <w:p>
+      <w:pPr>
+        <w:rPr>
+          <w:lang w:val="es-AR"/>
+        </w:rPr>
+      </w:pPr>
+      <w:r>
+        <w:rPr>
+          <w:lang w:val="es-AR"/>
+        </w:rPr>
+        <w:drawing>
+          <wp:inline distT="0" distB="0" distL="0" distR="0" wp14:anchorId="3E83B603" wp14:editId="5DEA574C">
+            <wp:extent cx="3810532" cy="2143424"/>
+            <wp:effectExtent l="0" t="0" r="0" b="9525"/>
+            <wp:docPr id="1139964547" name="Picture 1"/>
+            <wp:cNvGraphicFramePr>
+              <a:graphicFrameLocks xmlns:a="http://schemas.openxmlformats.org/drawingml/2006/main" noChangeAspect="1"/>
+            </wp:cNvGraphicFramePr>
+            <a:graphic xmlns:a="http://schemas.openxmlformats.org/drawingml/2006/main">
+              <a:graphicData uri="http://schemas.openxmlformats.org/drawingml/2006/picture">
+                <pic:pic xmlns:pic="http://schemas.openxmlformats.org/drawingml/2006/picture">
+                  <pic:nvPicPr>
+                    <pic:cNvPr id="1139964547" name=""/>
+                    <pic:cNvPicPr/>
+                  </pic:nvPicPr>
+                  <pic:blipFill>
+                    <a:blip r:embed="rId10"/>
+                    <a:stretch>
+                      <a:fillRect/>
+                    </a:stretch>
+                  </pic:blipFill>
+                  <pic:spPr>
+                    <a:xfrm>
+                      <a:off x="0" y="0"/>
+                      <a:ext cx="3810532" cy="2143424"/>
+                    </a:xfrm>
+                    <a:prstGeom prst="rect">
+                      <a:avLst/>
+                    </a:prstGeom>
+                  </pic:spPr>
+                </pic:pic>
+              </a:graphicData>
+            </a:graphic>
+          </wp:inline>
+        </w:drawing>
+      </w:r>
+    </w:p>
+    <w:p>
+      <w:pPr>
+        <w:rPr>
+          <w:lang w:val="es-AR"/>
+        </w:rPr>
+      </w:pPr>
+    </w:p>
+    <w:p>
+      <w:pPr>
+        <w:rPr>
+          <w:lang w:val="es-AR"/>
+        </w:rPr>
+      </w:pPr>
+    </w:p>
+    <w:p>
+      <w:pPr>
+        <w:rPr>
+          <w:lang w:val="es-AR"/>
+        </w:rPr>
+      </w:pPr>
+    </w:p>
+    <w:p>
+      <w:pPr>
+        <w:rPr>
+          <w:lang w:val="es-AR"/>
+        </w:rPr>
+      </w:pPr>
+    </w:p>
+    <w:p>
+      <w:pPr>
+        <w:rPr>
+          <w:lang w:val="es-AR"/>
+        </w:rPr>
+      </w:pPr>
+    </w:p>
+    <w:p>
+      <w:pPr>
+        <w:rPr>
+          <w:lang w:val="es-AR"/>
+        </w:rPr>
+      </w:pPr>
+    </w:p>
+    <w:p>
+      <w:pPr>
+        <w:rPr>
+          <w:lang w:val="es-AR"/>
+        </w:rPr>
+      </w:pPr>
+    </w:p>
+    <w:p>
+      <w:pPr>
+        <w:rPr>
+          <w:lang w:val="es-AR"/>
+        </w:rPr>
+      </w:pPr>
+    </w:p>
+    <w:p>
+      <w:pPr>
+        <w:rPr>
+          <w:lang w:val="es-AR"/>
+        </w:rPr>
+      </w:pPr>
+      <w:r>
         <w:rPr>
           <w:u w:val="single"/>
+          <w:lang w:val="es-AR"/>
+        </w:rPr>
+        <w:lastRenderedPageBreak/>
+        <w:t xml:space="preserve">Frecuencia </w:t>
+      </w:r>
+      <w:proofErr w:type="gramStart"/>
+      <w:r>
+        <w:rPr>
+          <w:u w:val="single"/>
+          <w:lang w:val="es-AR"/>
+        </w:rPr>
+        <w:t xml:space="preserve">modulada </w:t>
+      </w:r>
+      <w:r>
+        <w:rPr>
+          <w:lang w:val="es-AR"/>
+        </w:rPr>
+        <w:t xml:space="preserve"> -</w:t>
+      </w:r>
+      <w:proofErr w:type="gramEnd"/>
+      <w:r>
+        <w:rPr>
+          <w:lang w:val="es-AR"/>
+        </w:rPr>
+        <w:t>&gt; la amplitud y l</w:t>
+      </w:r>
+      <w:r>
+        <w:rPr>
+          <w:lang w:val="es-AR"/>
+        </w:rPr>
+        <w:t>a fase quedan constantes, cambia la frecuencia</w:t>
+      </w:r>
+    </w:p>
+    <w:p>
+      <w:pPr>
+        <w:pStyle w:val="ListParagraph"/>
+        <w:numPr>
+          <w:ilvl w:val="0"/>
+          <w:numId w:val="2"/>
+        </w:numPr>
+        <w:rPr>
+          <w:lang w:val="es-AR"/>
+        </w:rPr>
+      </w:pPr>
+      <w:r>
+        <w:rPr>
+          <w:lang w:val="es-AR"/>
+        </w:rPr>
+        <w:t>Cuando la moduladora es analógica la señal modulada varia su frecuencia en valores continuos. Cuando baja la intensidad de la moduladora, disminuye la frecuencia de la modulada.</w:t>
+      </w:r>
+    </w:p>
+    <w:p>
+      <w:pPr>
+        <w:rPr>
+          <w:lang w:val="es-AR"/>
+        </w:rPr>
+      </w:pPr>
+      <w:r>
+        <w:rPr>
+          <w:lang w:val="es-AR"/>
+        </w:rPr>
+        <w:drawing>
+          <wp:inline distT="0" distB="0" distL="0" distR="0" wp14:anchorId="426D3775" wp14:editId="4C832E30">
+            <wp:extent cx="3915321" cy="3143689"/>
+            <wp:effectExtent l="0" t="0" r="0" b="0"/>
+            <wp:docPr id="1944454121" name="Picture 1" descr="A diagram of a waveform&#10;&#10;AI-generated content may be incorrect."/>
+            <wp:cNvGraphicFramePr>
+              <a:graphicFrameLocks xmlns:a="http://schemas.openxmlformats.org/drawingml/2006/main" noChangeAspect="1"/>
+            </wp:cNvGraphicFramePr>
+            <a:graphic xmlns:a="http://schemas.openxmlformats.org/drawingml/2006/main">
+              <a:graphicData uri="http://schemas.openxmlformats.org/drawingml/2006/picture">
+                <pic:pic xmlns:pic="http://schemas.openxmlformats.org/drawingml/2006/picture">
+                  <pic:nvPicPr>
+                    <pic:cNvPr id="1944454121" name="Picture 1" descr="A diagram of a waveform&#10;&#10;AI-generated content may be incorrect."/>
+                    <pic:cNvPicPr/>
+                  </pic:nvPicPr>
+                  <pic:blipFill>
+                    <a:blip r:embed="rId11"/>
+                    <a:stretch>
+                      <a:fillRect/>
+                    </a:stretch>
+                  </pic:blipFill>
+                  <pic:spPr>
+                    <a:xfrm>
+                      <a:off x="0" y="0"/>
+                      <a:ext cx="3915321" cy="3143689"/>
+                    </a:xfrm>
+                    <a:prstGeom prst="rect">
+                      <a:avLst/>
+                    </a:prstGeom>
+                  </pic:spPr>
+                </pic:pic>
+              </a:graphicData>
+            </a:graphic>
+          </wp:inline>
+        </w:drawing>
+      </w:r>
+    </w:p>
+    <w:p>
+      <w:pPr>
+        <w:pStyle w:val="ListParagraph"/>
+        <w:numPr>
+          <w:ilvl w:val="0"/>
+          <w:numId w:val="2"/>
+        </w:numPr>
+        <w:rPr>
+          <w:lang w:val="es-AR"/>
+        </w:rPr>
+      </w:pPr>
+      <w:r>
+        <w:rPr>
+          <w:lang w:val="es-AR"/>
+        </w:rPr>
+        <w:t>Cuando la moduladora es digital, la moduladora varia tiene tantas frecuencias como niveles tenga la señal digital original.</w:t>
+      </w:r>
+    </w:p>
+    <w:p>
+      <w:pPr>
+        <w:rPr>
+          <w:lang w:val="es-AR"/>
+        </w:rPr>
+      </w:pPr>
+      <w:r>
+        <w:rPr>
+          <w:lang w:val="es-AR"/>
+        </w:rPr>
+        <w:drawing>
+          <wp:inline distT="0" distB="0" distL="0" distR="0" wp14:anchorId="4BED6F17" wp14:editId="1689FD1D">
+            <wp:extent cx="3924848" cy="3219899"/>
+            <wp:effectExtent l="0" t="0" r="0" b="0"/>
+            <wp:docPr id="2038962308" name="Picture 1" descr="A diagram of a sound wave&#10;&#10;AI-generated content may be incorrect."/>
+            <wp:cNvGraphicFramePr>
+              <a:graphicFrameLocks xmlns:a="http://schemas.openxmlformats.org/drawingml/2006/main" noChangeAspect="1"/>
+            </wp:cNvGraphicFramePr>
+            <a:graphic xmlns:a="http://schemas.openxmlformats.org/drawingml/2006/main">
+              <a:graphicData uri="http://schemas.openxmlformats.org/drawingml/2006/picture">
+                <pic:pic xmlns:pic="http://schemas.openxmlformats.org/drawingml/2006/picture">
+                  <pic:nvPicPr>
+                    <pic:cNvPr id="2038962308" name="Picture 1" descr="A diagram of a sound wave&#10;&#10;AI-generated content may be incorrect."/>
+                    <pic:cNvPicPr/>
+                  </pic:nvPicPr>
+                  <pic:blipFill>
+                    <a:blip r:embed="rId12"/>
+                    <a:stretch>
+                      <a:fillRect/>
+                    </a:stretch>
+                  </pic:blipFill>
+                  <pic:spPr>
+                    <a:xfrm>
+                      <a:off x="0" y="0"/>
+                      <a:ext cx="3924848" cy="3219899"/>
+                    </a:xfrm>
+                    <a:prstGeom prst="rect">
+                      <a:avLst/>
+                    </a:prstGeom>
+                  </pic:spPr>
+                </pic:pic>
+              </a:graphicData>
+            </a:graphic>
+          </wp:inline>
+        </w:drawing>
+      </w:r>
+    </w:p>
+    <w:p>
+      <w:pPr>
+        <w:rPr>
+          <w:lang w:val="es-AR"/>
+        </w:rPr>
+      </w:pPr>
+      <w:r>
+        <w:rPr>
+          <w:lang w:val="es-AR"/>
+        </w:rPr>
+        <w:lastRenderedPageBreak/>
+        <w:t>Proceso de modulación en frecuencia</w:t>
+      </w:r>
+    </w:p>
+    <w:p>
+      <w:pPr>
+        <w:rPr>
+          <w:lang w:val="es-AR"/>
+        </w:rPr>
+      </w:pPr>
+      <w:r>
+        <w:rPr>
+          <w:lang w:val="es-AR"/>
+        </w:rPr>
+        <w:t xml:space="preserve">Existe un índice de modulación ´b´ </w:t>
+      </w:r>
+      <w:r>
+        <w:rPr>
+          <w:lang w:val="es-AR"/>
+        </w:rPr>
+        <w:t>=</w:t>
+      </w:r>
+      <w:r>
+        <w:rPr>
+          <w:lang w:val="es-AR"/>
+        </w:rPr>
+        <w:t xml:space="preserve"> </w:t>
+      </w:r>
+      <w:r>
+        <w:rPr>
+          <w:lang w:val="es-AR"/>
+        </w:rPr>
+        <w:t>frecuencia de portadora / frecuencia de moduladora</w:t>
+      </w:r>
+      <w:r>
+        <w:rPr>
+          <w:lang w:val="es-AR"/>
+        </w:rPr>
+        <w:t>. Si es menor a pi/2 es de banda angosta</w:t>
+      </w:r>
+      <w:r>
+        <w:rPr>
+          <w:lang w:val="es-AR"/>
+        </w:rPr>
+        <w:t xml:space="preserve"> (ASK)</w:t>
+      </w:r>
+      <w:r>
+        <w:rPr>
+          <w:lang w:val="es-AR"/>
+        </w:rPr>
+        <w:t>, sino es de banda ancha</w:t>
+      </w:r>
+      <w:r>
+        <w:rPr>
+          <w:lang w:val="es-AR"/>
+        </w:rPr>
+        <w:t xml:space="preserve"> (FSK).</w:t>
+      </w:r>
+    </w:p>
+    <w:p>
+      <w:pPr>
+        <w:rPr>
+          <w:lang w:val="es-AR"/>
+        </w:rPr>
+      </w:pPr>
+    </w:p>
+    <w:p>
+      <w:pPr>
+        <w:rPr>
+          <w:lang w:val="es-AR"/>
+        </w:rPr>
+      </w:pPr>
+      <w:r>
+        <w:rPr>
+          <w:u w:val="single"/>
+          <w:lang w:val="es-AR"/>
+        </w:rPr>
+        <w:t>Modulación en fase</w:t>
+      </w:r>
+      <w:r>
+        <w:rPr>
+          <w:lang w:val="es-AR"/>
+        </w:rPr>
+        <w:t xml:space="preserve"> -&gt; acá se modifica la fase, la frecuencia y la amplitud quedan constantes. Tengo dos alternativas: </w:t>
+      </w:r>
+    </w:p>
+    <w:p>
+      <w:pPr>
+        <w:pStyle w:val="ListParagraph"/>
+        <w:numPr>
+          <w:ilvl w:val="0"/>
+          <w:numId w:val="2"/>
+        </w:numPr>
+        <w:rPr>
+          <w:lang w:val="es-AR"/>
+        </w:rPr>
+      </w:pPr>
+      <w:r>
+        <w:rPr>
+          <w:lang w:val="es-AR"/>
+        </w:rPr>
+        <w:t>PSK convencional: las variaciones de fase se refieren a la fase de la portadora sin modular. Tengo fases distintas para 0 y para 1</w:t>
+      </w:r>
+    </w:p>
+    <w:p>
+      <w:pPr>
+        <w:pStyle w:val="ListParagraph"/>
+        <w:numPr>
+          <w:ilvl w:val="0"/>
+          <w:numId w:val="2"/>
+        </w:numPr>
+        <w:rPr>
+          <w:lang w:val="es-AR"/>
+        </w:rPr>
+      </w:pPr>
+      <w:r>
+        <w:rPr>
+          <w:lang w:val="es-AR"/>
+        </w:rPr>
+        <w:t>PSK diferencial</w:t>
+      </w:r>
+      <w:r>
+        <w:rPr>
+          <w:lang w:val="es-AR"/>
+        </w:rPr>
+        <w:t>: las variaciones d</w:t>
+      </w:r>
+      <w:r>
+        <w:rPr>
+          <w:lang w:val="es-AR"/>
+        </w:rPr>
+        <w:t>e fase se dan cuando me encuentro un 1, sino no cambio de fase</w:t>
+      </w:r>
+    </w:p>
+    <w:p>
+      <w:pPr>
+        <w:rPr>
+          <w:lang w:val="es-AR"/>
+        </w:rPr>
+      </w:pPr>
+      <w:r>
+        <w:rPr>
+          <w:lang w:val="es-AR"/>
+        </w:rPr>
+        <w:t xml:space="preserve">M-PSK -&gt; asigno una fase a un nivel de la </w:t>
+      </w:r>
+      <w:proofErr w:type="gramStart"/>
+      <w:r>
+        <w:rPr>
+          <w:lang w:val="es-AR"/>
+        </w:rPr>
+        <w:t xml:space="preserve">señal </w:t>
+      </w:r>
+      <w:r>
+        <w:rPr>
+          <w:lang w:val="es-AR"/>
+        </w:rPr>
+        <w:t xml:space="preserve"> </w:t>
+      </w:r>
+      <w:r>
+        <w:rPr>
+          <w:lang w:val="es-AR"/>
+        </w:rPr>
+        <w:t>y</w:t>
+      </w:r>
+      <w:proofErr w:type="gramEnd"/>
+      <w:r>
+        <w:rPr>
+          <w:lang w:val="es-AR"/>
+        </w:rPr>
+        <w:t xml:space="preserve"> cambio de fase según el nivel. Es PSK convencional</w:t>
+      </w:r>
+      <w:r>
+        <w:rPr>
+          <w:lang w:val="es-AR"/>
+        </w:rPr>
+        <w:t>. Asigno niveles de fases a los bits según el CODIGO DE GREY o CODIGO DE ESPEJO</w:t>
+      </w:r>
+    </w:p>
+    <w:p>
+      <w:pPr>
+        <w:rPr>
+          <w:lang w:val="es-AR"/>
+        </w:rPr>
+      </w:pPr>
+      <w:r>
+        <w:rPr>
+          <w:lang w:val="es-AR"/>
+        </w:rPr>
+        <w:t>Tita = 2pi/</w:t>
+      </w:r>
+      <w:proofErr w:type="spellStart"/>
+      <w:r>
+        <w:rPr>
+          <w:lang w:val="es-AR"/>
+        </w:rPr>
+        <w:t>cantidadDeNiveles</w:t>
+      </w:r>
+      <w:proofErr w:type="spellEnd"/>
+      <w:r>
+        <w:rPr>
+          <w:lang w:val="es-AR"/>
+        </w:rPr>
+        <w:t xml:space="preserve"> -&gt; me da la distancia angular entre las fases</w:t>
+      </w:r>
+    </w:p>
+    <w:p>
+      <w:pPr>
+        <w:rPr>
+          <w:lang w:val="es-AR"/>
+        </w:rPr>
+      </w:pPr>
+    </w:p>
+    <w:p>
+      <w:pPr>
+        <w:rPr>
+          <w:lang w:val="es-AR"/>
+        </w:rPr>
+      </w:pPr>
+      <w:r>
+        <w:rPr>
+          <w:lang w:val="es-AR"/>
+        </w:rPr>
+        <w:t xml:space="preserve">Variante compensada -&gt; OQPSK -&gt; evita fluctuaciones de </w:t>
+      </w:r>
+      <w:proofErr w:type="spellStart"/>
+      <w:r>
+        <w:rPr>
+          <w:lang w:val="es-AR"/>
+        </w:rPr>
+        <w:t>mas</w:t>
+      </w:r>
+      <w:proofErr w:type="spellEnd"/>
+      <w:r>
+        <w:rPr>
+          <w:lang w:val="es-AR"/>
+        </w:rPr>
+        <w:t xml:space="preserve"> de 180º partiendo el cambio de fase en 2</w:t>
+      </w:r>
+    </w:p>
+    <w:p>
+      <w:pPr>
+        <w:rPr>
+          <w:lang w:val="es-AR"/>
+        </w:rPr>
+      </w:pPr>
+      <w:r>
+        <w:rPr>
+          <w:lang w:val="es-AR"/>
+        </w:rPr>
+        <w:t>Variante -&gt; DPSK -&gt; agrega un bit de paridad a cada uno de los estados.</w:t>
+      </w:r>
+      <w:r>
+        <w:rPr>
+          <w:lang w:val="es-AR"/>
+        </w:rPr>
+        <w:tab/>
+      </w:r>
+    </w:p>
+    <w:p>
+      <w:pPr>
+        <w:rPr>
+          <w:lang w:val="es-AR"/>
+        </w:rPr>
+      </w:pPr>
+    </w:p>
+    <w:p>
+      <w:pPr>
+        <w:rPr>
+          <w:lang w:val="es-AR"/>
+        </w:rPr>
+      </w:pPr>
+      <w:r>
+        <w:rPr>
+          <w:u w:val="single"/>
+          <w:lang w:val="es-AR"/>
+        </w:rPr>
+        <w:t>Modulación QAM</w:t>
+      </w:r>
+      <w:r>
+        <w:rPr>
+          <w:lang w:val="es-AR"/>
+        </w:rPr>
+        <w:t xml:space="preserve"> -&gt; cambio en simultaneo la fase y la amplitud. La frecuencia queda igual</w:t>
+      </w:r>
+    </w:p>
+    <w:p>
+      <w:pPr>
+        <w:rPr>
+          <w:lang w:val="es-AR"/>
+        </w:rPr>
+      </w:pPr>
+      <w:r>
+        <w:rPr>
+          <w:lang w:val="es-AR"/>
+        </w:rPr>
+        <w:t>Tengo tantos niveles como cantidad de amplitudes por cantidad de fases. La cantidad de niveles de la moduladora debe ser igual a cantidad de amplitudes por cantidad de fases. Ahora como la distancia entre fases es mayor que para modulación en fase y puedo representar la misma cantidad de niveles, me conviene esta porque tengo menos error en fase.</w:t>
+      </w:r>
+    </w:p>
+    <w:p>
+      <w:pPr>
+        <w:rPr>
+          <w:lang w:val="es-AR"/>
+        </w:rPr>
+      </w:pPr>
+      <w:r>
+        <w:rPr>
+          <w:lang w:val="es-AR"/>
+        </w:rPr>
+        <w:t>Puedo combinar portadoras para llegar a esto mismo</w:t>
+      </w:r>
+    </w:p>
+    <w:p>
+      <w:pPr>
+        <w:rPr>
+          <w:lang w:val="es-AR"/>
+        </w:rPr>
+      </w:pPr>
+    </w:p>
+    <w:p>
+      <w:pPr>
+        <w:rPr>
+          <w:lang w:val="es-AR"/>
+        </w:rPr>
+      </w:pPr>
+      <w:r>
+        <w:rPr>
+          <w:lang w:val="es-AR"/>
+        </w:rPr>
+        <w:t>TCM -&gt; mezcla M-QAM y PSK</w:t>
+      </w:r>
+    </w:p>
+    <w:p>
+      <w:pPr>
+        <w:rPr>
+          <w:lang w:val="es-AR"/>
+        </w:rPr>
+      </w:pPr>
+    </w:p>
+    <w:p>
+      <w:pPr>
+        <w:rPr>
+          <w:lang w:val="es-AR"/>
+        </w:rPr>
+      </w:pPr>
+    </w:p>
+    <w:p>
+      <w:pPr>
+        <w:rPr>
+          <w:lang w:val="es-AR"/>
+        </w:rPr>
+      </w:pPr>
+      <w:r>
+        <w:rPr>
+          <w:u w:val="single"/>
+          <w:lang w:val="es-AR"/>
+        </w:rPr>
+        <w:lastRenderedPageBreak/>
+        <w:t xml:space="preserve">Modulación por pulsos </w:t>
+      </w:r>
+      <w:r>
+        <w:rPr>
+          <w:lang w:val="es-AR"/>
+        </w:rPr>
+        <w:t>(portadora es digital</w:t>
+      </w:r>
+      <w:r>
+        <w:rPr>
+          <w:lang w:val="es-AR"/>
+        </w:rPr>
+        <w:t>, un tren de pulsos</w:t>
+      </w:r>
+      <w:r>
+        <w:rPr>
+          <w:lang w:val="es-AR"/>
+        </w:rPr>
+        <w:t>)</w:t>
+      </w:r>
+    </w:p>
+    <w:p>
+      <w:pPr>
+        <w:rPr>
+          <w:lang w:val="es-AR"/>
+        </w:rPr>
+      </w:pPr>
+      <w:r>
+        <w:rPr>
+          <w:lang w:val="es-AR"/>
+        </w:rPr>
+        <w:t>Los parámetros para modificar son amplitud, periodo/ancho del pulso y posición del pulso</w:t>
+      </w:r>
+    </w:p>
+    <w:p>
+      <w:pPr>
+        <w:rPr>
+          <w:lang w:val="es-AR"/>
+        </w:rPr>
+      </w:pPr>
+    </w:p>
+    <w:p>
+      <w:pPr>
+        <w:rPr>
+          <w:lang w:val="es-AR"/>
+        </w:rPr>
+      </w:pPr>
+      <w:r>
+        <w:rPr>
+          <w:lang w:val="es-AR"/>
+        </w:rPr>
+        <w:t>Ventajas respecto a modulación continua</w:t>
+      </w:r>
+    </w:p>
+    <w:p>
+      <w:pPr>
+        <w:pStyle w:val="ListParagraph"/>
+        <w:numPr>
+          <w:ilvl w:val="0"/>
+          <w:numId w:val="4"/>
+        </w:numPr>
+        <w:rPr>
+          <w:lang w:val="es-AR"/>
+        </w:rPr>
+      </w:pPr>
+      <w:r>
+        <w:rPr>
+          <w:lang w:val="es-AR"/>
+        </w:rPr>
+        <w:t>Las potencias transmitidas se concentran en ráfagas cortas</w:t>
+      </w:r>
+    </w:p>
+    <w:p>
+      <w:pPr>
+        <w:pStyle w:val="ListParagraph"/>
+        <w:numPr>
+          <w:ilvl w:val="0"/>
+          <w:numId w:val="4"/>
+        </w:numPr>
+        <w:rPr>
+          <w:lang w:val="es-AR"/>
+        </w:rPr>
+      </w:pPr>
+      <w:r>
+        <w:rPr>
+          <w:lang w:val="es-AR"/>
+        </w:rPr>
+        <w:t xml:space="preserve">Permite </w:t>
+      </w:r>
+      <w:proofErr w:type="spellStart"/>
+      <w:r>
+        <w:rPr>
+          <w:lang w:val="es-AR"/>
+        </w:rPr>
+        <w:t>multiplexion</w:t>
+      </w:r>
+      <w:proofErr w:type="spellEnd"/>
+    </w:p>
+    <w:p>
+      <w:pPr>
+        <w:pStyle w:val="ListParagraph"/>
+        <w:numPr>
+          <w:ilvl w:val="0"/>
+          <w:numId w:val="4"/>
+        </w:numPr>
+        <w:rPr>
+          <w:lang w:val="es-AR"/>
+        </w:rPr>
+      </w:pPr>
+      <w:r>
+        <w:rPr>
+          <w:lang w:val="es-AR"/>
+        </w:rPr>
+        <w:t>Mayor calidad que otros procesos de modulación</w:t>
+      </w:r>
+    </w:p>
+    <w:p>
+      <w:pPr>
+        <w:rPr>
+          <w:lang w:val="es-AR"/>
+        </w:rPr>
+      </w:pPr>
+      <w:r>
+        <w:rPr>
+          <w:lang w:val="es-AR"/>
+        </w:rPr>
+        <w:t>Desventajas</w:t>
+      </w:r>
+    </w:p>
+    <w:p>
+      <w:pPr>
+        <w:pStyle w:val="ListParagraph"/>
+        <w:numPr>
+          <w:ilvl w:val="0"/>
+          <w:numId w:val="5"/>
+        </w:numPr>
+        <w:rPr>
+          <w:lang w:val="es-AR"/>
+        </w:rPr>
+      </w:pPr>
+      <w:proofErr w:type="spellStart"/>
+      <w:r>
+        <w:rPr>
+          <w:lang w:val="es-AR"/>
+        </w:rPr>
+        <w:t>Digitalizacion</w:t>
+      </w:r>
+      <w:proofErr w:type="spellEnd"/>
+      <w:r>
+        <w:rPr>
+          <w:lang w:val="es-AR"/>
+        </w:rPr>
+        <w:t xml:space="preserve"> de señales analógicas</w:t>
+      </w:r>
+    </w:p>
+    <w:p>
+      <w:pPr>
+        <w:pStyle w:val="ListParagraph"/>
+        <w:numPr>
+          <w:ilvl w:val="0"/>
+          <w:numId w:val="5"/>
+        </w:numPr>
+        <w:rPr>
+          <w:lang w:val="es-AR"/>
+        </w:rPr>
+      </w:pPr>
+      <w:r>
+        <w:rPr>
+          <w:lang w:val="es-AR"/>
+        </w:rPr>
+        <w:t xml:space="preserve">Necesito </w:t>
+      </w:r>
+      <w:proofErr w:type="spellStart"/>
+      <w:r>
+        <w:rPr>
+          <w:lang w:val="es-AR"/>
+        </w:rPr>
+        <w:t>mas</w:t>
+      </w:r>
+      <w:proofErr w:type="spellEnd"/>
+      <w:r>
+        <w:rPr>
+          <w:lang w:val="es-AR"/>
+        </w:rPr>
+        <w:t xml:space="preserve"> ancho de banda</w:t>
+      </w:r>
+    </w:p>
+    <w:p>
+      <w:pPr>
+        <w:pStyle w:val="ListParagraph"/>
+        <w:numPr>
+          <w:ilvl w:val="0"/>
+          <w:numId w:val="5"/>
+        </w:numPr>
+        <w:rPr>
+          <w:lang w:val="es-AR"/>
+        </w:rPr>
+      </w:pPr>
+      <w:r>
+        <w:rPr>
+          <w:lang w:val="es-AR"/>
+        </w:rPr>
+        <w:t>Necesito de sincronización de transmisor y receptor</w:t>
+      </w:r>
+    </w:p>
+    <w:p>
+      <w:pPr>
+        <w:rPr>
+          <w:lang w:val="es-AR"/>
+        </w:rPr>
+      </w:pPr>
+    </w:p>
+    <w:p>
+      <w:pPr>
+        <w:rPr>
+          <w:lang w:val="es-AR"/>
+        </w:rPr>
+      </w:pPr>
+    </w:p>
+    <w:p>
+      <w:pPr>
+        <w:rPr>
+          <w:lang w:val="es-AR"/>
+        </w:rPr>
+      </w:pPr>
+      <w:r>
+        <w:rPr>
+          <w:lang w:val="es-AR"/>
+        </w:rPr>
+        <w:t>Modulación por pulsos analógica (la modulada toma infinitos valores)</w:t>
+      </w:r>
+    </w:p>
+    <w:p>
+      <w:pPr>
+        <w:rPr>
+          <w:lang w:val="es-AR"/>
+        </w:rPr>
+      </w:pPr>
+      <w:r>
+        <w:rPr>
+          <w:lang w:val="es-AR"/>
+        </w:rPr>
+        <w:t>PAM (Modulación de pulsos por amplitud): la señal de salida</w:t>
+      </w:r>
+    </w:p>
+    <w:p>
+      <w:pPr>
+        <w:rPr>
+          <w:lang w:val="es-AR"/>
+        </w:rPr>
+      </w:pPr>
+      <w:r>
+        <w:rPr>
+          <w:lang w:val="es-AR"/>
+        </w:rPr>
+        <w:t>varía su amplitud siguiendo la señal moduladora, sin cambiar la</w:t>
+      </w:r>
+    </w:p>
+    <w:p>
+      <w:pPr>
+        <w:rPr>
+          <w:lang w:val="es-AR"/>
+        </w:rPr>
+      </w:pPr>
+      <w:r>
+        <w:rPr>
+          <w:lang w:val="es-AR"/>
+        </w:rPr>
+        <w:t>duración de los pulsos o su ubicación.</w:t>
+      </w:r>
+    </w:p>
+    <w:p>
+      <w:pPr>
+        <w:rPr>
+          <w:lang w:val="es-AR"/>
+        </w:rPr>
+      </w:pPr>
+      <w:r>
+        <w:rPr>
+          <w:lang w:val="es-AR"/>
+        </w:rPr>
+        <w:t>PDM (Modulación de pulsos por variación del ancho del pulso):</w:t>
+      </w:r>
+    </w:p>
+    <w:p>
+      <w:pPr>
+        <w:rPr>
+          <w:lang w:val="es-AR"/>
+        </w:rPr>
+      </w:pPr>
+      <w:r>
+        <w:rPr>
+          <w:lang w:val="es-AR"/>
+        </w:rPr>
+        <w:t>la señal de salida varía la duración de su periodo siguiendo la</w:t>
+      </w:r>
+    </w:p>
+    <w:p>
+      <w:pPr>
+        <w:rPr>
+          <w:lang w:val="es-AR"/>
+        </w:rPr>
+      </w:pPr>
+      <w:r>
+        <w:rPr>
+          <w:lang w:val="es-AR"/>
+        </w:rPr>
+        <w:t>señal moduladora, sin cambiar la amplitud de los pulsos o su</w:t>
+      </w:r>
+    </w:p>
+    <w:p>
+      <w:pPr>
+        <w:rPr>
+          <w:lang w:val="es-AR"/>
+        </w:rPr>
+      </w:pPr>
+      <w:r>
+        <w:rPr>
+          <w:lang w:val="es-AR"/>
+        </w:rPr>
+        <w:t>ubicación. Requiere mayor ancho de banda.</w:t>
+      </w:r>
+    </w:p>
+    <w:p>
+      <w:pPr>
+        <w:rPr>
+          <w:lang w:val="es-AR"/>
+        </w:rPr>
+      </w:pPr>
+      <w:r>
+        <w:rPr>
+          <w:lang w:val="es-AR"/>
+        </w:rPr>
+        <w:t>PPM (Modulación de pulsos por modificación de la posición del</w:t>
+      </w:r>
+    </w:p>
+    <w:p>
+      <w:pPr>
+        <w:rPr>
+          <w:lang w:val="es-AR"/>
+        </w:rPr>
+      </w:pPr>
+      <w:r>
+        <w:rPr>
+          <w:lang w:val="es-AR"/>
+        </w:rPr>
+        <w:t>pulso): la señal de salida se retarda o avanza siguiendo la señal</w:t>
+      </w:r>
+    </w:p>
+    <w:p>
+      <w:pPr>
+        <w:rPr>
+          <w:lang w:val="es-AR"/>
+        </w:rPr>
+      </w:pPr>
+      <w:r>
+        <w:rPr>
+          <w:lang w:val="es-AR"/>
+        </w:rPr>
+        <w:t>moduladora, sin cambiar el ancho y la amplitud de los pulsos.</w:t>
+      </w:r>
+    </w:p>
+    <w:p>
+      <w:pPr>
+        <w:rPr>
+          <w:lang w:val="es-AR"/>
+        </w:rPr>
+      </w:pPr>
+      <w:r>
+        <w:rPr>
+          <w:lang w:val="es-AR"/>
+        </w:rPr>
+        <w:lastRenderedPageBreak/>
+        <w:drawing>
+          <wp:inline distT="0" distB="0" distL="0" distR="0" wp14:anchorId="7562FE5A" wp14:editId="22D2162F">
+            <wp:extent cx="3905795" cy="2829320"/>
+            <wp:effectExtent l="0" t="0" r="0" b="9525"/>
+            <wp:docPr id="1753870306" name="Picture 1" descr="A diagram of a graph&#10;&#10;AI-generated content may be incorrect."/>
+            <wp:cNvGraphicFramePr>
+              <a:graphicFrameLocks xmlns:a="http://schemas.openxmlformats.org/drawingml/2006/main" noChangeAspect="1"/>
+            </wp:cNvGraphicFramePr>
+            <a:graphic xmlns:a="http://schemas.openxmlformats.org/drawingml/2006/main">
+              <a:graphicData uri="http://schemas.openxmlformats.org/drawingml/2006/picture">
+                <pic:pic xmlns:pic="http://schemas.openxmlformats.org/drawingml/2006/picture">
+                  <pic:nvPicPr>
+                    <pic:cNvPr id="1753870306" name="Picture 1" descr="A diagram of a graph&#10;&#10;AI-generated content may be incorrect."/>
+                    <pic:cNvPicPr/>
+                  </pic:nvPicPr>
+                  <pic:blipFill>
+                    <a:blip r:embed="rId13"/>
+                    <a:stretch>
+                      <a:fillRect/>
+                    </a:stretch>
+                  </pic:blipFill>
+                  <pic:spPr>
+                    <a:xfrm>
+                      <a:off x="0" y="0"/>
+                      <a:ext cx="3905795" cy="2829320"/>
+                    </a:xfrm>
+                    <a:prstGeom prst="rect">
+                      <a:avLst/>
+                    </a:prstGeom>
+                  </pic:spPr>
+                </pic:pic>
+              </a:graphicData>
+            </a:graphic>
+          </wp:inline>
+        </w:drawing>
+      </w:r>
+    </w:p>
+    <w:p>
+      <w:pPr>
+        <w:rPr>
+          <w:lang w:val="es-AR"/>
+        </w:rPr>
+      </w:pPr>
+    </w:p>
+    <w:p>
+      <w:pPr>
+        <w:rPr>
+          <w:lang w:val="es-AR"/>
+        </w:rPr>
+      </w:pPr>
+      <w:proofErr w:type="spellStart"/>
+      <w:r>
+        <w:rPr>
+          <w:lang w:val="es-AR"/>
+        </w:rPr>
+        <w:t>Modulacion</w:t>
+      </w:r>
+      <w:proofErr w:type="spellEnd"/>
+      <w:r>
+        <w:rPr>
+          <w:lang w:val="es-AR"/>
+        </w:rPr>
+        <w:t xml:space="preserve"> por pulsos digital (la modulada toma valores discretos)</w:t>
+      </w:r>
+    </w:p>
+    <w:p>
+      <w:pPr>
+        <w:rPr>
+          <w:lang w:val="es-AR"/>
+        </w:rPr>
+      </w:pPr>
+      <w:proofErr w:type="spellStart"/>
+      <w:r>
+        <w:rPr>
+          <w:lang w:val="es-AR"/>
+        </w:rPr>
+        <w:t>Digitalizacion</w:t>
+      </w:r>
+      <w:proofErr w:type="spellEnd"/>
+      <w:r>
+        <w:rPr>
+          <w:lang w:val="es-AR"/>
+        </w:rPr>
+        <w:t xml:space="preserve"> de señales </w:t>
+      </w:r>
+      <w:r>
+        <w:rPr>
+          <w:lang w:val="es-AR"/>
+        </w:rPr>
+        <w:t xml:space="preserve">-&gt; </w:t>
+      </w:r>
+      <w:r>
+        <w:rPr>
+          <w:lang w:val="es-AR"/>
+        </w:rPr>
+        <w:t>debo h</w:t>
+      </w:r>
+      <w:r>
+        <w:rPr>
+          <w:lang w:val="es-AR"/>
+        </w:rPr>
+        <w:t>acer señales analógicas convertidas en digitales. Se hace en 3 pasos</w:t>
+      </w:r>
+    </w:p>
+    <w:p>
+      <w:pPr>
+        <w:pStyle w:val="ListParagraph"/>
+        <w:numPr>
+          <w:ilvl w:val="0"/>
+          <w:numId w:val="6"/>
+        </w:numPr>
+        <w:rPr>
+          <w:lang w:val="es-AR"/>
+        </w:rPr>
+      </w:pPr>
+      <w:r>
+        <w:rPr>
+          <w:lang w:val="es-AR"/>
+        </w:rPr>
+        <w:t xml:space="preserve">Muestreo: tomo trozos de la señal continua. La cantidad me la da el teorema de </w:t>
+      </w:r>
+      <w:proofErr w:type="spellStart"/>
+      <w:r>
+        <w:rPr>
+          <w:lang w:val="es-AR"/>
+        </w:rPr>
+        <w:t>nyquist</w:t>
+      </w:r>
+      <w:proofErr w:type="spellEnd"/>
+    </w:p>
+    <w:p>
+      <w:pPr>
+        <w:pStyle w:val="ListParagraph"/>
+        <w:numPr>
+          <w:ilvl w:val="0"/>
+          <w:numId w:val="6"/>
+        </w:numPr>
+        <w:rPr>
+          <w:lang w:val="es-AR"/>
+        </w:rPr>
+      </w:pPr>
+      <w:r>
+        <w:rPr>
+          <w:lang w:val="es-AR"/>
+        </w:rPr>
+        <w:t xml:space="preserve">Cuantificación: </w:t>
+      </w:r>
+      <w:r>
+        <w:rPr>
+          <w:lang w:val="es-AR"/>
+        </w:rPr>
+        <w:t xml:space="preserve">Es la transformación de los niveles de amplitud continuos </w:t>
+      </w:r>
+      <w:proofErr w:type="gramStart"/>
+      <w:r>
+        <w:rPr>
+          <w:lang w:val="es-AR"/>
+        </w:rPr>
+        <w:t>dela</w:t>
+      </w:r>
+      <w:proofErr w:type="gramEnd"/>
+      <w:r>
+        <w:rPr>
+          <w:lang w:val="es-AR"/>
+        </w:rPr>
+        <w:t xml:space="preserve"> señal muestreada en un conjunto de niveles discretos</w:t>
+      </w:r>
+      <w:r>
+        <w:rPr>
+          <w:lang w:val="es-AR"/>
+        </w:rPr>
+        <w:t xml:space="preserve"> </w:t>
+      </w:r>
+      <w:r>
+        <w:rPr>
+          <w:lang w:val="es-AR"/>
+        </w:rPr>
+        <w:t>establecidos (nivel cuántico o escalón) que son potencias</w:t>
+      </w:r>
+      <w:r>
+        <w:rPr>
+          <w:lang w:val="es-AR"/>
+        </w:rPr>
+        <w:t xml:space="preserve"> </w:t>
+      </w:r>
+      <w:r>
+        <w:rPr>
+          <w:lang w:val="es-AR"/>
+        </w:rPr>
+        <w:t>de 2</w:t>
+      </w:r>
+      <w:r>
+        <w:rPr>
+          <w:lang w:val="es-AR"/>
+        </w:rPr>
+        <w:t xml:space="preserve">. Implica una </w:t>
+      </w:r>
+      <w:proofErr w:type="spellStart"/>
+      <w:r>
+        <w:rPr>
+          <w:lang w:val="es-AR"/>
+        </w:rPr>
+        <w:t>perdida</w:t>
+      </w:r>
+      <w:proofErr w:type="spellEnd"/>
+      <w:r>
+        <w:rPr>
+          <w:lang w:val="es-AR"/>
+        </w:rPr>
+        <w:t xml:space="preserve"> de información</w:t>
+      </w:r>
+    </w:p>
+    <w:p>
+      <w:pPr>
+        <w:pStyle w:val="ListParagraph"/>
+        <w:numPr>
+          <w:ilvl w:val="1"/>
+          <w:numId w:val="6"/>
+        </w:numPr>
+        <w:rPr>
+          <w:lang w:val="es-AR"/>
+        </w:rPr>
+      </w:pPr>
+      <w:r>
+        <w:rPr>
+          <w:lang w:val="es-AR"/>
+        </w:rPr>
+        <w:t>Uniforme: los niveles cuánticos tienen la misma medida. El error de cuantificación es constante independientemente de la señal</w:t>
+      </w:r>
+    </w:p>
+    <w:p>
+      <w:pPr>
+        <w:pStyle w:val="ListParagraph"/>
+        <w:numPr>
+          <w:ilvl w:val="1"/>
+          <w:numId w:val="6"/>
+        </w:numPr>
+        <w:rPr>
+          <w:lang w:val="es-AR"/>
+        </w:rPr>
+      </w:pPr>
+      <w:r>
+        <w:rPr>
+          <w:lang w:val="es-AR"/>
+        </w:rPr>
+        <w:t xml:space="preserve">No </w:t>
+      </w:r>
+      <w:proofErr w:type="spellStart"/>
+      <w:r>
+        <w:rPr>
+          <w:lang w:val="es-AR"/>
+        </w:rPr>
+        <w:t>uiforme</w:t>
+      </w:r>
+      <w:proofErr w:type="spellEnd"/>
+      <w:r>
+        <w:rPr>
+          <w:lang w:val="es-AR"/>
+        </w:rPr>
+        <w:t>: los niveles cuánticos se comprimen en proximidades de valor 0 y se expanden en los extremos</w:t>
+      </w:r>
+    </w:p>
+    <w:p>
+      <w:pPr>
+        <w:pStyle w:val="ListParagraph"/>
+        <w:numPr>
+          <w:ilvl w:val="0"/>
+          <w:numId w:val="6"/>
+        </w:numPr>
+        <w:rPr>
+          <w:lang w:val="es-AR"/>
+        </w:rPr>
+      </w:pPr>
+      <w:r>
+        <w:rPr>
+          <w:lang w:val="es-AR"/>
+        </w:rPr>
+        <w:t xml:space="preserve">Codificación: </w:t>
+      </w:r>
+      <w:r>
+        <w:rPr>
+          <w:lang w:val="es-AR"/>
+        </w:rPr>
+        <w:t>Convierte los pulsos cuantificados en un grupo de pulsos</w:t>
+      </w:r>
+      <w:r>
+        <w:rPr>
+          <w:lang w:val="es-AR"/>
+        </w:rPr>
+        <w:t xml:space="preserve"> </w:t>
+      </w:r>
+      <w:r>
+        <w:rPr>
+          <w:lang w:val="es-AR"/>
+        </w:rPr>
+        <w:t>binarios de amplitud constante siguiendo un código dado</w:t>
+      </w:r>
+      <w:r>
+        <w:rPr>
+          <w:lang w:val="es-AR"/>
+        </w:rPr>
+        <w:t xml:space="preserve"> </w:t>
+      </w:r>
+      <w:r>
+        <w:rPr>
+          <w:lang w:val="es-AR"/>
+        </w:rPr>
+        <w:t>por una tabla.</w:t>
+      </w:r>
+    </w:p>
+    <w:p>
+      <w:pPr>
+        <w:rPr>
+          <w:lang w:val="es-AR"/>
+        </w:rPr>
+      </w:pPr>
+      <w:r>
+        <w:rPr>
+          <w:lang w:val="es-AR"/>
+        </w:rPr>
+        <w:t xml:space="preserve">Teorema de Nyquist </w:t>
+      </w:r>
+      <w:r>
+        <w:rPr>
+          <w:lang w:val="es-AR"/>
+        </w:rPr>
+        <w:t>-&gt; si sac</w:t>
+      </w:r>
+      <w:r>
+        <w:rPr>
+          <w:lang w:val="es-AR"/>
+        </w:rPr>
+        <w:t>o tantas muestras por segundo como 2 veces la frecuencia máxima de la señal (2 veces su ancho de banda)</w:t>
+      </w:r>
+    </w:p>
+    <w:p>
+      <w:pPr>
+        <w:rPr>
+          <w:lang w:val="es-AR"/>
+        </w:rPr>
+      </w:pPr>
+    </w:p>
+    <w:p>
+      <w:pPr>
+        <w:rPr>
+          <w:lang w:val="es-AR"/>
+        </w:rPr>
+      </w:pPr>
+    </w:p>
+    <w:p>
+      <w:pPr>
+        <w:rPr>
+          <w:lang w:val="es-AR"/>
+        </w:rPr>
+      </w:pPr>
+    </w:p>
+    <w:p>
+      <w:pPr>
+        <w:rPr>
+          <w:lang w:val="es-AR"/>
+        </w:rPr>
+      </w:pPr>
+      <w:proofErr w:type="gramStart"/>
+      <w:r>
+        <w:rPr>
+          <w:lang w:val="es-AR"/>
+        </w:rPr>
+        <w:lastRenderedPageBreak/>
+        <w:t xml:space="preserve">MIC </w:t>
+      </w:r>
+      <w:r>
+        <w:rPr>
+          <w:lang w:val="es-AR"/>
+        </w:rPr>
+        <w:t xml:space="preserve"> </w:t>
+      </w:r>
+      <w:r>
+        <w:rPr>
+          <w:lang w:val="es-AR"/>
+        </w:rPr>
+        <w:t>o</w:t>
+      </w:r>
+      <w:proofErr w:type="gramEnd"/>
+      <w:r>
+        <w:rPr>
+          <w:lang w:val="es-AR"/>
+        </w:rPr>
+        <w:t xml:space="preserve"> PCM</w:t>
+      </w:r>
+      <w:r>
+        <w:rPr>
+          <w:lang w:val="es-AR"/>
+        </w:rPr>
+        <w:t xml:space="preserve">-&gt; </w:t>
+      </w:r>
+      <w:r>
+        <w:rPr>
+          <w:lang w:val="es-AR"/>
+        </w:rPr>
+        <w:t>modulación de pulsos codificados</w:t>
+      </w:r>
+    </w:p>
+    <w:p>
+      <w:pPr>
+        <w:rPr>
+          <w:lang w:val="es-AR"/>
+        </w:rPr>
+      </w:pPr>
+      <w:r>
+        <w:rPr>
+          <w:lang w:val="es-AR"/>
+        </w:rPr>
+        <w:t>Muestrear, codificar, regenerar</w:t>
+      </w:r>
+      <w:r>
+        <w:rPr>
+          <w:lang w:val="es-AR"/>
+        </w:rPr>
+        <w:tab/>
+      </w:r>
+    </w:p>
+    <w:p>
+      <w:pPr>
+        <w:rPr>
+          <w:lang w:val="es-AR"/>
+        </w:rPr>
+      </w:pPr>
+      <w:r>
+        <w:rPr>
+          <w:lang w:val="es-AR"/>
+        </w:rPr>
+        <w:t>Calculo de velocidad de transmisión</w:t>
+      </w:r>
+    </w:p>
+    <w:p>
+      <w:pPr>
+        <w:rPr>
+          <w:lang w:val="es-AR"/>
+        </w:rPr>
+      </w:pPr>
+      <w:r>
+        <w:rPr>
+          <w:lang w:val="es-AR"/>
+        </w:rPr>
+        <w:t>Agarro la frecuencia de muestreo por Nyquist que es la velocidad de modulación</w:t>
+      </w:r>
+    </w:p>
+    <w:p>
+      <w:pPr>
+        <w:rPr>
+          <w:lang w:val="es-AR"/>
+        </w:rPr>
+      </w:pPr>
+      <w:r>
+        <w:rPr>
+          <w:lang w:val="es-AR"/>
+        </w:rPr>
+        <w:t xml:space="preserve">Y hago el calculo de siempre </w:t>
+      </w:r>
+      <w:r>
+        <w:rPr>
+          <w:lang w:val="es-AR"/>
+        </w:rPr>
+        <w:t>-</w:t>
+      </w:r>
+      <w:r>
+        <w:rPr>
+          <w:lang w:val="es-AR"/>
+        </w:rPr>
+        <w:t xml:space="preserve">&gt; </w:t>
+      </w:r>
+      <w:proofErr w:type="spellStart"/>
+      <w:r>
+        <w:rPr>
+          <w:lang w:val="es-AR"/>
+        </w:rPr>
+        <w:t>Vm</w:t>
+      </w:r>
+      <w:proofErr w:type="spellEnd"/>
+      <w:r>
+        <w:rPr>
+          <w:lang w:val="es-AR"/>
+        </w:rPr>
+        <w:t xml:space="preserve"> * log2n, donde n es 128 para americanos y 256 para europeos</w:t>
+      </w:r>
+    </w:p>
+    <w:p>
+      <w:pPr>
+        <w:rPr>
+          <w:lang w:val="es-AR"/>
+        </w:rPr>
+      </w:pPr>
+    </w:p>
+    <w:p>
+      <w:pPr>
+        <w:rPr>
+          <w:lang w:val="es-AR"/>
+        </w:rPr>
+      </w:pPr>
+      <w:r>
+        <w:rPr>
+          <w:lang w:val="es-AR"/>
+        </w:rPr>
+        <w:t xml:space="preserve">Modulación delta -&gt; </w:t>
+      </w:r>
+      <w:r>
+        <w:rPr>
+          <w:lang w:val="es-AR"/>
+        </w:rPr>
+        <w:t>Consiste en generar una onda escalonada que siga las</w:t>
+      </w:r>
+      <w:r>
+        <w:rPr>
+          <w:lang w:val="es-AR"/>
+        </w:rPr>
+        <w:t xml:space="preserve"> </w:t>
+      </w:r>
+      <w:r>
+        <w:rPr>
+          <w:lang w:val="es-AR"/>
+        </w:rPr>
+        <w:t>variaciones de la señal de entrada.</w:t>
+      </w:r>
+      <w:r>
+        <w:rPr>
+          <w:lang w:val="es-AR"/>
+        </w:rPr>
+        <w:t xml:space="preserve"> </w:t>
+      </w:r>
+      <w:r>
+        <w:rPr>
+          <w:lang w:val="es-AR"/>
+        </w:rPr>
+        <w:t>Se emplean impulsos de igual polaridad si crece la señal, o de</w:t>
+      </w:r>
+      <w:r>
+        <w:rPr>
+          <w:lang w:val="es-AR"/>
+        </w:rPr>
+        <w:t xml:space="preserve"> </w:t>
+      </w:r>
+      <w:r>
+        <w:rPr>
+          <w:lang w:val="es-AR"/>
+        </w:rPr>
+        <w:t>polaridad contraria si disminuye.</w:t>
+      </w:r>
+    </w:p>
+    <w:p>
+      <w:pPr>
+        <w:rPr>
           <w:lang w:val="es-AR"/>
         </w:rPr>
       </w:pPr>
@@ -469,6 +2417,707 @@
     </w:sectPr>
   </w:body>
 </w:document>
+</file>
+
+<file path=word/numbering.xml><?xml version="1.0" encoding="utf-8"?>
+<w:numbering xmlns:wpc="http://schemas.microsoft.com/office/word/2010/wordprocessingCanvas" xmlns:cx="http://schemas.microsoft.com/office/drawing/2014/chartex" xmlns:cx1="http://schemas.microsoft.com/office/drawing/2015/9/8/chartex" xmlns:cx2="http://schemas.microsoft.com/office/drawing/2015/10/21/chartex" xmlns:cx3="http://schemas.microsoft.com/office/drawing/2016/5/9/chartex" xmlns:cx4="http://schemas.microsoft.com/office/drawing/2016/5/10/chartex" xmlns:cx5="http://schemas.microsoft.com/office/drawing/2016/5/11/chartex" xmlns:cx6="http://schemas.microsoft.com/office/drawing/2016/5/12/chartex" xmlns:cx7="http://schemas.microsoft.com/office/drawing/2016/5/13/chartex" xmlns:cx8="http://schemas.microsoft.com/office/drawing/2016/5/14/chartex" xmlns:mc="http://schemas.openxmlformats.org/markup-compatibility/2006" xmlns:aink="http://schemas.microsoft.com/office/drawing/2016/ink" xmlns:am3d="http://schemas.microsoft.com/office/drawing/2017/model3d" xmlns:o="urn:schemas-microsoft-com:office:office" xmlns:oel="http://schemas.microsoft.com/office/2019/extlst" xmlns:r="http://schemas.openxmlformats.org/officeDocument/2006/relationships" xmlns:m="http://schemas.openxmlformats.org/officeDocument/2006/math" xmlns:v="urn:schemas-microsoft-com:vml" xmlns:wp14="http://schemas.microsoft.com/office/word/2010/wordprocessingDrawing" xmlns:wp="http://schemas.openxmlformats.org/drawingml/2006/wordprocessingDrawing" xmlns:w10="urn:schemas-microsoft-com:office:word" xmlns:w="http://schemas.openxmlformats.org/wordprocessingml/2006/main" xmlns:w14="http://schemas.microsoft.com/office/word/2010/wordml" xmlns:w15="http://schemas.microsoft.com/office/word/2012/wordml" xmlns:w16cex="http://schemas.microsoft.com/office/word/2018/wordml/cex" xmlns:w16cid="http://schemas.microsoft.com/office/word/2016/wordml/cid" xmlns:w16="http://schemas.microsoft.com/office/word/2018/wordml" xmlns:w16du="http://schemas.microsoft.com/office/word/2023/wordml/word16du" xmlns:w16sdtdh="http://schemas.microsoft.com/office/word/2020/wordml/sdtdatahash" xmlns:w16sdtfl="http://schemas.microsoft.com/office/word/2024/wordml/sdtformatlock" xmlns:w16se="http://schemas.microsoft.com/office/word/2015/wordml/symex" xmlns:wpg="http://schemas.microsoft.com/office/word/2010/wordprocessingGroup" xmlns:wpi="http://schemas.microsoft.com/office/word/2010/wordprocessingInk" xmlns:wne="http://schemas.microsoft.com/office/word/2006/wordml" xmlns:wps="http://schemas.microsoft.com/office/word/2010/wordprocessingShape" mc:Ignorable="w14 w15 w16se w16cid w16 w16cex w16sdtdh w16sdtfl w16du wp14">
+  <w:abstractNum w:abstractNumId="0" w15:restartNumberingAfterBreak="0">
+    <w:nsid w:val="198C4028"/>
+    <w:multiLevelType w:val="hybridMultilevel"/>
+    <w:tmpl w:val="E4589596"/>
+    <w:lvl w:ilvl="0" w:tplc="04090001">
+      <w:start w:val="1"/>
+      <w:numFmt w:val="bullet"/>
+      <w:lvlText w:val=""/>
+      <w:lvlJc w:val="left"/>
+      <w:pPr>
+        <w:ind w:left="720" w:hanging="360"/>
+      </w:pPr>
+      <w:rPr>
+        <w:rFonts w:ascii="Symbol" w:hAnsi="Symbol" w:hint="default"/>
+      </w:rPr>
+    </w:lvl>
+    <w:lvl w:ilvl="1" w:tplc="04090003">
+      <w:start w:val="1"/>
+      <w:numFmt w:val="bullet"/>
+      <w:lvlText w:val="o"/>
+      <w:lvlJc w:val="left"/>
+      <w:pPr>
+        <w:ind w:left="1440" w:hanging="360"/>
+      </w:pPr>
+      <w:rPr>
+        <w:rFonts w:ascii="Courier New" w:hAnsi="Courier New" w:cs="Courier New" w:hint="default"/>
+      </w:rPr>
+    </w:lvl>
+    <w:lvl w:ilvl="2" w:tplc="04090005" w:tentative="1">
+      <w:start w:val="1"/>
+      <w:numFmt w:val="bullet"/>
+      <w:lvlText w:val=""/>
+      <w:lvlJc w:val="left"/>
+      <w:pPr>
+        <w:ind w:left="2160" w:hanging="360"/>
+      </w:pPr>
+      <w:rPr>
+        <w:rFonts w:ascii="Wingdings" w:hAnsi="Wingdings" w:hint="default"/>
+      </w:rPr>
+    </w:lvl>
+    <w:lvl w:ilvl="3" w:tplc="04090001" w:tentative="1">
+      <w:start w:val="1"/>
+      <w:numFmt w:val="bullet"/>
+      <w:lvlText w:val=""/>
+      <w:lvlJc w:val="left"/>
+      <w:pPr>
+        <w:ind w:left="2880" w:hanging="360"/>
+      </w:pPr>
+      <w:rPr>
+        <w:rFonts w:ascii="Symbol" w:hAnsi="Symbol" w:hint="default"/>
+      </w:rPr>
+    </w:lvl>
+    <w:lvl w:ilvl="4" w:tplc="04090003" w:tentative="1">
+      <w:start w:val="1"/>
+      <w:numFmt w:val="bullet"/>
+      <w:lvlText w:val="o"/>
+      <w:lvlJc w:val="left"/>
+      <w:pPr>
+        <w:ind w:left="3600" w:hanging="360"/>
+      </w:pPr>
+      <w:rPr>
+        <w:rFonts w:ascii="Courier New" w:hAnsi="Courier New" w:cs="Courier New" w:hint="default"/>
+      </w:rPr>
+    </w:lvl>
+    <w:lvl w:ilvl="5" w:tplc="04090005" w:tentative="1">
+      <w:start w:val="1"/>
+      <w:numFmt w:val="bullet"/>
+      <w:lvlText w:val=""/>
+      <w:lvlJc w:val="left"/>
+      <w:pPr>
+        <w:ind w:left="4320" w:hanging="360"/>
+      </w:pPr>
+      <w:rPr>
+        <w:rFonts w:ascii="Wingdings" w:hAnsi="Wingdings" w:hint="default"/>
+      </w:rPr>
+    </w:lvl>
+    <w:lvl w:ilvl="6" w:tplc="04090001" w:tentative="1">
+      <w:start w:val="1"/>
+      <w:numFmt w:val="bullet"/>
+      <w:lvlText w:val=""/>
+      <w:lvlJc w:val="left"/>
+      <w:pPr>
+        <w:ind w:left="5040" w:hanging="360"/>
+      </w:pPr>
+      <w:rPr>
+        <w:rFonts w:ascii="Symbol" w:hAnsi="Symbol" w:hint="default"/>
+      </w:rPr>
+    </w:lvl>
+    <w:lvl w:ilvl="7" w:tplc="04090003" w:tentative="1">
+      <w:start w:val="1"/>
+      <w:numFmt w:val="bullet"/>
+      <w:lvlText w:val="o"/>
+      <w:lvlJc w:val="left"/>
+      <w:pPr>
+        <w:ind w:left="5760" w:hanging="360"/>
+      </w:pPr>
+      <w:rPr>
+        <w:rFonts w:ascii="Courier New" w:hAnsi="Courier New" w:cs="Courier New" w:hint="default"/>
+      </w:rPr>
+    </w:lvl>
+    <w:lvl w:ilvl="8" w:tplc="04090005" w:tentative="1">
+      <w:start w:val="1"/>
+      <w:numFmt w:val="bullet"/>
+      <w:lvlText w:val=""/>
+      <w:lvlJc w:val="left"/>
+      <w:pPr>
+        <w:ind w:left="6480" w:hanging="360"/>
+      </w:pPr>
+      <w:rPr>
+        <w:rFonts w:ascii="Wingdings" w:hAnsi="Wingdings" w:hint="default"/>
+      </w:rPr>
+    </w:lvl>
+  </w:abstractNum>
+  <w:abstractNum w:abstractNumId="1" w15:restartNumberingAfterBreak="0">
+    <w:nsid w:val="1EBE0638"/>
+    <w:multiLevelType w:val="hybridMultilevel"/>
+    <w:tmpl w:val="726AA97E"/>
+    <w:lvl w:ilvl="0" w:tplc="04090001">
+      <w:start w:val="1"/>
+      <w:numFmt w:val="bullet"/>
+      <w:lvlText w:val=""/>
+      <w:lvlJc w:val="left"/>
+      <w:pPr>
+        <w:ind w:left="720" w:hanging="360"/>
+      </w:pPr>
+      <w:rPr>
+        <w:rFonts w:ascii="Symbol" w:hAnsi="Symbol" w:hint="default"/>
+      </w:rPr>
+    </w:lvl>
+    <w:lvl w:ilvl="1" w:tplc="04090003" w:tentative="1">
+      <w:start w:val="1"/>
+      <w:numFmt w:val="bullet"/>
+      <w:lvlText w:val="o"/>
+      <w:lvlJc w:val="left"/>
+      <w:pPr>
+        <w:ind w:left="1440" w:hanging="360"/>
+      </w:pPr>
+      <w:rPr>
+        <w:rFonts w:ascii="Courier New" w:hAnsi="Courier New" w:cs="Courier New" w:hint="default"/>
+      </w:rPr>
+    </w:lvl>
+    <w:lvl w:ilvl="2" w:tplc="04090005" w:tentative="1">
+      <w:start w:val="1"/>
+      <w:numFmt w:val="bullet"/>
+      <w:lvlText w:val=""/>
+      <w:lvlJc w:val="left"/>
+      <w:pPr>
+        <w:ind w:left="2160" w:hanging="360"/>
+      </w:pPr>
+      <w:rPr>
+        <w:rFonts w:ascii="Wingdings" w:hAnsi="Wingdings" w:hint="default"/>
+      </w:rPr>
+    </w:lvl>
+    <w:lvl w:ilvl="3" w:tplc="04090001" w:tentative="1">
+      <w:start w:val="1"/>
+      <w:numFmt w:val="bullet"/>
+      <w:lvlText w:val=""/>
+      <w:lvlJc w:val="left"/>
+      <w:pPr>
+        <w:ind w:left="2880" w:hanging="360"/>
+      </w:pPr>
+      <w:rPr>
+        <w:rFonts w:ascii="Symbol" w:hAnsi="Symbol" w:hint="default"/>
+      </w:rPr>
+    </w:lvl>
+    <w:lvl w:ilvl="4" w:tplc="04090003" w:tentative="1">
+      <w:start w:val="1"/>
+      <w:numFmt w:val="bullet"/>
+      <w:lvlText w:val="o"/>
+      <w:lvlJc w:val="left"/>
+      <w:pPr>
+        <w:ind w:left="3600" w:hanging="360"/>
+      </w:pPr>
+      <w:rPr>
+        <w:rFonts w:ascii="Courier New" w:hAnsi="Courier New" w:cs="Courier New" w:hint="default"/>
+      </w:rPr>
+    </w:lvl>
+    <w:lvl w:ilvl="5" w:tplc="04090005" w:tentative="1">
+      <w:start w:val="1"/>
+      <w:numFmt w:val="bullet"/>
+      <w:lvlText w:val=""/>
+      <w:lvlJc w:val="left"/>
+      <w:pPr>
+        <w:ind w:left="4320" w:hanging="360"/>
+      </w:pPr>
+      <w:rPr>
+        <w:rFonts w:ascii="Wingdings" w:hAnsi="Wingdings" w:hint="default"/>
+      </w:rPr>
+    </w:lvl>
+    <w:lvl w:ilvl="6" w:tplc="04090001" w:tentative="1">
+      <w:start w:val="1"/>
+      <w:numFmt w:val="bullet"/>
+      <w:lvlText w:val=""/>
+      <w:lvlJc w:val="left"/>
+      <w:pPr>
+        <w:ind w:left="5040" w:hanging="360"/>
+      </w:pPr>
+      <w:rPr>
+        <w:rFonts w:ascii="Symbol" w:hAnsi="Symbol" w:hint="default"/>
+      </w:rPr>
+    </w:lvl>
+    <w:lvl w:ilvl="7" w:tplc="04090003" w:tentative="1">
+      <w:start w:val="1"/>
+      <w:numFmt w:val="bullet"/>
+      <w:lvlText w:val="o"/>
+      <w:lvlJc w:val="left"/>
+      <w:pPr>
+        <w:ind w:left="5760" w:hanging="360"/>
+      </w:pPr>
+      <w:rPr>
+        <w:rFonts w:ascii="Courier New" w:hAnsi="Courier New" w:cs="Courier New" w:hint="default"/>
+      </w:rPr>
+    </w:lvl>
+    <w:lvl w:ilvl="8" w:tplc="04090005" w:tentative="1">
+      <w:start w:val="1"/>
+      <w:numFmt w:val="bullet"/>
+      <w:lvlText w:val=""/>
+      <w:lvlJc w:val="left"/>
+      <w:pPr>
+        <w:ind w:left="6480" w:hanging="360"/>
+      </w:pPr>
+      <w:rPr>
+        <w:rFonts w:ascii="Wingdings" w:hAnsi="Wingdings" w:hint="default"/>
+      </w:rPr>
+    </w:lvl>
+  </w:abstractNum>
+  <w:abstractNum w:abstractNumId="2" w15:restartNumberingAfterBreak="0">
+    <w:nsid w:val="27C86D4E"/>
+    <w:multiLevelType w:val="hybridMultilevel"/>
+    <w:tmpl w:val="513E1F16"/>
+    <w:lvl w:ilvl="0" w:tplc="04090001">
+      <w:start w:val="1"/>
+      <w:numFmt w:val="bullet"/>
+      <w:lvlText w:val=""/>
+      <w:lvlJc w:val="left"/>
+      <w:pPr>
+        <w:ind w:left="720" w:hanging="360"/>
+      </w:pPr>
+      <w:rPr>
+        <w:rFonts w:ascii="Symbol" w:hAnsi="Symbol" w:hint="default"/>
+      </w:rPr>
+    </w:lvl>
+    <w:lvl w:ilvl="1" w:tplc="04090003">
+      <w:start w:val="1"/>
+      <w:numFmt w:val="bullet"/>
+      <w:lvlText w:val="o"/>
+      <w:lvlJc w:val="left"/>
+      <w:pPr>
+        <w:ind w:left="1440" w:hanging="360"/>
+      </w:pPr>
+      <w:rPr>
+        <w:rFonts w:ascii="Courier New" w:hAnsi="Courier New" w:cs="Courier New" w:hint="default"/>
+      </w:rPr>
+    </w:lvl>
+    <w:lvl w:ilvl="2" w:tplc="04090005" w:tentative="1">
+      <w:start w:val="1"/>
+      <w:numFmt w:val="bullet"/>
+      <w:lvlText w:val=""/>
+      <w:lvlJc w:val="left"/>
+      <w:pPr>
+        <w:ind w:left="2160" w:hanging="360"/>
+      </w:pPr>
+      <w:rPr>
+        <w:rFonts w:ascii="Wingdings" w:hAnsi="Wingdings" w:hint="default"/>
+      </w:rPr>
+    </w:lvl>
+    <w:lvl w:ilvl="3" w:tplc="04090001" w:tentative="1">
+      <w:start w:val="1"/>
+      <w:numFmt w:val="bullet"/>
+      <w:lvlText w:val=""/>
+      <w:lvlJc w:val="left"/>
+      <w:pPr>
+        <w:ind w:left="2880" w:hanging="360"/>
+      </w:pPr>
+      <w:rPr>
+        <w:rFonts w:ascii="Symbol" w:hAnsi="Symbol" w:hint="default"/>
+      </w:rPr>
+    </w:lvl>
+    <w:lvl w:ilvl="4" w:tplc="04090003" w:tentative="1">
+      <w:start w:val="1"/>
+      <w:numFmt w:val="bullet"/>
+      <w:lvlText w:val="o"/>
+      <w:lvlJc w:val="left"/>
+      <w:pPr>
+        <w:ind w:left="3600" w:hanging="360"/>
+      </w:pPr>
+      <w:rPr>
+        <w:rFonts w:ascii="Courier New" w:hAnsi="Courier New" w:cs="Courier New" w:hint="default"/>
+      </w:rPr>
+    </w:lvl>
+    <w:lvl w:ilvl="5" w:tplc="04090005" w:tentative="1">
+      <w:start w:val="1"/>
+      <w:numFmt w:val="bullet"/>
+      <w:lvlText w:val=""/>
+      <w:lvlJc w:val="left"/>
+      <w:pPr>
+        <w:ind w:left="4320" w:hanging="360"/>
+      </w:pPr>
+      <w:rPr>
+        <w:rFonts w:ascii="Wingdings" w:hAnsi="Wingdings" w:hint="default"/>
+      </w:rPr>
+    </w:lvl>
+    <w:lvl w:ilvl="6" w:tplc="04090001" w:tentative="1">
+      <w:start w:val="1"/>
+      <w:numFmt w:val="bullet"/>
+      <w:lvlText w:val=""/>
+      <w:lvlJc w:val="left"/>
+      <w:pPr>
+        <w:ind w:left="5040" w:hanging="360"/>
+      </w:pPr>
+      <w:rPr>
+        <w:rFonts w:ascii="Symbol" w:hAnsi="Symbol" w:hint="default"/>
+      </w:rPr>
+    </w:lvl>
+    <w:lvl w:ilvl="7" w:tplc="04090003" w:tentative="1">
+      <w:start w:val="1"/>
+      <w:numFmt w:val="bullet"/>
+      <w:lvlText w:val="o"/>
+      <w:lvlJc w:val="left"/>
+      <w:pPr>
+        <w:ind w:left="5760" w:hanging="360"/>
+      </w:pPr>
+      <w:rPr>
+        <w:rFonts w:ascii="Courier New" w:hAnsi="Courier New" w:cs="Courier New" w:hint="default"/>
+      </w:rPr>
+    </w:lvl>
+    <w:lvl w:ilvl="8" w:tplc="04090005" w:tentative="1">
+      <w:start w:val="1"/>
+      <w:numFmt w:val="bullet"/>
+      <w:lvlText w:val=""/>
+      <w:lvlJc w:val="left"/>
+      <w:pPr>
+        <w:ind w:left="6480" w:hanging="360"/>
+      </w:pPr>
+      <w:rPr>
+        <w:rFonts w:ascii="Wingdings" w:hAnsi="Wingdings" w:hint="default"/>
+      </w:rPr>
+    </w:lvl>
+  </w:abstractNum>
+  <w:abstractNum w:abstractNumId="3" w15:restartNumberingAfterBreak="0">
+    <w:nsid w:val="44D734F6"/>
+    <w:multiLevelType w:val="hybridMultilevel"/>
+    <w:tmpl w:val="189C837E"/>
+    <w:lvl w:ilvl="0" w:tplc="04090001">
+      <w:start w:val="1"/>
+      <w:numFmt w:val="bullet"/>
+      <w:lvlText w:val=""/>
+      <w:lvlJc w:val="left"/>
+      <w:pPr>
+        <w:ind w:left="720" w:hanging="360"/>
+      </w:pPr>
+      <w:rPr>
+        <w:rFonts w:ascii="Symbol" w:hAnsi="Symbol" w:hint="default"/>
+      </w:rPr>
+    </w:lvl>
+    <w:lvl w:ilvl="1" w:tplc="04090003" w:tentative="1">
+      <w:start w:val="1"/>
+      <w:numFmt w:val="bullet"/>
+      <w:lvlText w:val="o"/>
+      <w:lvlJc w:val="left"/>
+      <w:pPr>
+        <w:ind w:left="1440" w:hanging="360"/>
+      </w:pPr>
+      <w:rPr>
+        <w:rFonts w:ascii="Courier New" w:hAnsi="Courier New" w:cs="Courier New" w:hint="default"/>
+      </w:rPr>
+    </w:lvl>
+    <w:lvl w:ilvl="2" w:tplc="04090005" w:tentative="1">
+      <w:start w:val="1"/>
+      <w:numFmt w:val="bullet"/>
+      <w:lvlText w:val=""/>
+      <w:lvlJc w:val="left"/>
+      <w:pPr>
+        <w:ind w:left="2160" w:hanging="360"/>
+      </w:pPr>
+      <w:rPr>
+        <w:rFonts w:ascii="Wingdings" w:hAnsi="Wingdings" w:hint="default"/>
+      </w:rPr>
+    </w:lvl>
+    <w:lvl w:ilvl="3" w:tplc="04090001" w:tentative="1">
+      <w:start w:val="1"/>
+      <w:numFmt w:val="bullet"/>
+      <w:lvlText w:val=""/>
+      <w:lvlJc w:val="left"/>
+      <w:pPr>
+        <w:ind w:left="2880" w:hanging="360"/>
+      </w:pPr>
+      <w:rPr>
+        <w:rFonts w:ascii="Symbol" w:hAnsi="Symbol" w:hint="default"/>
+      </w:rPr>
+    </w:lvl>
+    <w:lvl w:ilvl="4" w:tplc="04090003" w:tentative="1">
+      <w:start w:val="1"/>
+      <w:numFmt w:val="bullet"/>
+      <w:lvlText w:val="o"/>
+      <w:lvlJc w:val="left"/>
+      <w:pPr>
+        <w:ind w:left="3600" w:hanging="360"/>
+      </w:pPr>
+      <w:rPr>
+        <w:rFonts w:ascii="Courier New" w:hAnsi="Courier New" w:cs="Courier New" w:hint="default"/>
+      </w:rPr>
+    </w:lvl>
+    <w:lvl w:ilvl="5" w:tplc="04090005" w:tentative="1">
+      <w:start w:val="1"/>
+      <w:numFmt w:val="bullet"/>
+      <w:lvlText w:val=""/>
+      <w:lvlJc w:val="left"/>
+      <w:pPr>
+        <w:ind w:left="4320" w:hanging="360"/>
+      </w:pPr>
+      <w:rPr>
+        <w:rFonts w:ascii="Wingdings" w:hAnsi="Wingdings" w:hint="default"/>
+      </w:rPr>
+    </w:lvl>
+    <w:lvl w:ilvl="6" w:tplc="04090001" w:tentative="1">
+      <w:start w:val="1"/>
+      <w:numFmt w:val="bullet"/>
+      <w:lvlText w:val=""/>
+      <w:lvlJc w:val="left"/>
+      <w:pPr>
+        <w:ind w:left="5040" w:hanging="360"/>
+      </w:pPr>
+      <w:rPr>
+        <w:rFonts w:ascii="Symbol" w:hAnsi="Symbol" w:hint="default"/>
+      </w:rPr>
+    </w:lvl>
+    <w:lvl w:ilvl="7" w:tplc="04090003" w:tentative="1">
+      <w:start w:val="1"/>
+      <w:numFmt w:val="bullet"/>
+      <w:lvlText w:val="o"/>
+      <w:lvlJc w:val="left"/>
+      <w:pPr>
+        <w:ind w:left="5760" w:hanging="360"/>
+      </w:pPr>
+      <w:rPr>
+        <w:rFonts w:ascii="Courier New" w:hAnsi="Courier New" w:cs="Courier New" w:hint="default"/>
+      </w:rPr>
+    </w:lvl>
+    <w:lvl w:ilvl="8" w:tplc="04090005" w:tentative="1">
+      <w:start w:val="1"/>
+      <w:numFmt w:val="bullet"/>
+      <w:lvlText w:val=""/>
+      <w:lvlJc w:val="left"/>
+      <w:pPr>
+        <w:ind w:left="6480" w:hanging="360"/>
+      </w:pPr>
+      <w:rPr>
+        <w:rFonts w:ascii="Wingdings" w:hAnsi="Wingdings" w:hint="default"/>
+      </w:rPr>
+    </w:lvl>
+  </w:abstractNum>
+  <w:abstractNum w:abstractNumId="4" w15:restartNumberingAfterBreak="0">
+    <w:nsid w:val="651F1E23"/>
+    <w:multiLevelType w:val="hybridMultilevel"/>
+    <w:tmpl w:val="A704DE88"/>
+    <w:lvl w:ilvl="0" w:tplc="04090001">
+      <w:start w:val="1"/>
+      <w:numFmt w:val="bullet"/>
+      <w:lvlText w:val=""/>
+      <w:lvlJc w:val="left"/>
+      <w:pPr>
+        <w:ind w:left="720" w:hanging="360"/>
+      </w:pPr>
+      <w:rPr>
+        <w:rFonts w:ascii="Symbol" w:hAnsi="Symbol" w:hint="default"/>
+      </w:rPr>
+    </w:lvl>
+    <w:lvl w:ilvl="1" w:tplc="04090003" w:tentative="1">
+      <w:start w:val="1"/>
+      <w:numFmt w:val="bullet"/>
+      <w:lvlText w:val="o"/>
+      <w:lvlJc w:val="left"/>
+      <w:pPr>
+        <w:ind w:left="1440" w:hanging="360"/>
+      </w:pPr>
+      <w:rPr>
+        <w:rFonts w:ascii="Courier New" w:hAnsi="Courier New" w:cs="Courier New" w:hint="default"/>
+      </w:rPr>
+    </w:lvl>
+    <w:lvl w:ilvl="2" w:tplc="04090005" w:tentative="1">
+      <w:start w:val="1"/>
+      <w:numFmt w:val="bullet"/>
+      <w:lvlText w:val=""/>
+      <w:lvlJc w:val="left"/>
+      <w:pPr>
+        <w:ind w:left="2160" w:hanging="360"/>
+      </w:pPr>
+      <w:rPr>
+        <w:rFonts w:ascii="Wingdings" w:hAnsi="Wingdings" w:hint="default"/>
+      </w:rPr>
+    </w:lvl>
+    <w:lvl w:ilvl="3" w:tplc="04090001" w:tentative="1">
+      <w:start w:val="1"/>
+      <w:numFmt w:val="bullet"/>
+      <w:lvlText w:val=""/>
+      <w:lvlJc w:val="left"/>
+      <w:pPr>
+        <w:ind w:left="2880" w:hanging="360"/>
+      </w:pPr>
+      <w:rPr>
+        <w:rFonts w:ascii="Symbol" w:hAnsi="Symbol" w:hint="default"/>
+      </w:rPr>
+    </w:lvl>
+    <w:lvl w:ilvl="4" w:tplc="04090003" w:tentative="1">
+      <w:start w:val="1"/>
+      <w:numFmt w:val="bullet"/>
+      <w:lvlText w:val="o"/>
+      <w:lvlJc w:val="left"/>
+      <w:pPr>
+        <w:ind w:left="3600" w:hanging="360"/>
+      </w:pPr>
+      <w:rPr>
+        <w:rFonts w:ascii="Courier New" w:hAnsi="Courier New" w:cs="Courier New" w:hint="default"/>
+      </w:rPr>
+    </w:lvl>
+    <w:lvl w:ilvl="5" w:tplc="04090005" w:tentative="1">
+      <w:start w:val="1"/>
+      <w:numFmt w:val="bullet"/>
+      <w:lvlText w:val=""/>
+      <w:lvlJc w:val="left"/>
+      <w:pPr>
+        <w:ind w:left="4320" w:hanging="360"/>
+      </w:pPr>
+      <w:rPr>
+        <w:rFonts w:ascii="Wingdings" w:hAnsi="Wingdings" w:hint="default"/>
+      </w:rPr>
+    </w:lvl>
+    <w:lvl w:ilvl="6" w:tplc="04090001" w:tentative="1">
+      <w:start w:val="1"/>
+      <w:numFmt w:val="bullet"/>
+      <w:lvlText w:val=""/>
+      <w:lvlJc w:val="left"/>
+      <w:pPr>
+        <w:ind w:left="5040" w:hanging="360"/>
+      </w:pPr>
+      <w:rPr>
+        <w:rFonts w:ascii="Symbol" w:hAnsi="Symbol" w:hint="default"/>
+      </w:rPr>
+    </w:lvl>
+    <w:lvl w:ilvl="7" w:tplc="04090003" w:tentative="1">
+      <w:start w:val="1"/>
+      <w:numFmt w:val="bullet"/>
+      <w:lvlText w:val="o"/>
+      <w:lvlJc w:val="left"/>
+      <w:pPr>
+        <w:ind w:left="5760" w:hanging="360"/>
+      </w:pPr>
+      <w:rPr>
+        <w:rFonts w:ascii="Courier New" w:hAnsi="Courier New" w:cs="Courier New" w:hint="default"/>
+      </w:rPr>
+    </w:lvl>
+    <w:lvl w:ilvl="8" w:tplc="04090005" w:tentative="1">
+      <w:start w:val="1"/>
+      <w:numFmt w:val="bullet"/>
+      <w:lvlText w:val=""/>
+      <w:lvlJc w:val="left"/>
+      <w:pPr>
+        <w:ind w:left="6480" w:hanging="360"/>
+      </w:pPr>
+      <w:rPr>
+        <w:rFonts w:ascii="Wingdings" w:hAnsi="Wingdings" w:hint="default"/>
+      </w:rPr>
+    </w:lvl>
+  </w:abstractNum>
+  <w:abstractNum w:abstractNumId="5" w15:restartNumberingAfterBreak="0">
+    <w:nsid w:val="699C41F9"/>
+    <w:multiLevelType w:val="hybridMultilevel"/>
+    <w:tmpl w:val="3BF0B904"/>
+    <w:lvl w:ilvl="0" w:tplc="04090001">
+      <w:start w:val="1"/>
+      <w:numFmt w:val="bullet"/>
+      <w:lvlText w:val=""/>
+      <w:lvlJc w:val="left"/>
+      <w:pPr>
+        <w:ind w:left="720" w:hanging="360"/>
+      </w:pPr>
+      <w:rPr>
+        <w:rFonts w:ascii="Symbol" w:hAnsi="Symbol" w:hint="default"/>
+      </w:rPr>
+    </w:lvl>
+    <w:lvl w:ilvl="1" w:tplc="04090003">
+      <w:start w:val="1"/>
+      <w:numFmt w:val="bullet"/>
+      <w:lvlText w:val="o"/>
+      <w:lvlJc w:val="left"/>
+      <w:pPr>
+        <w:ind w:left="1440" w:hanging="360"/>
+      </w:pPr>
+      <w:rPr>
+        <w:rFonts w:ascii="Courier New" w:hAnsi="Courier New" w:cs="Courier New" w:hint="default"/>
+      </w:rPr>
+    </w:lvl>
+    <w:lvl w:ilvl="2" w:tplc="04090005" w:tentative="1">
+      <w:start w:val="1"/>
+      <w:numFmt w:val="bullet"/>
+      <w:lvlText w:val=""/>
+      <w:lvlJc w:val="left"/>
+      <w:pPr>
+        <w:ind w:left="2160" w:hanging="360"/>
+      </w:pPr>
+      <w:rPr>
+        <w:rFonts w:ascii="Wingdings" w:hAnsi="Wingdings" w:hint="default"/>
+      </w:rPr>
+    </w:lvl>
+    <w:lvl w:ilvl="3" w:tplc="04090001" w:tentative="1">
+      <w:start w:val="1"/>
+      <w:numFmt w:val="bullet"/>
+      <w:lvlText w:val=""/>
+      <w:lvlJc w:val="left"/>
+      <w:pPr>
+        <w:ind w:left="2880" w:hanging="360"/>
+      </w:pPr>
+      <w:rPr>
+        <w:rFonts w:ascii="Symbol" w:hAnsi="Symbol" w:hint="default"/>
+      </w:rPr>
+    </w:lvl>
+    <w:lvl w:ilvl="4" w:tplc="04090003" w:tentative="1">
+      <w:start w:val="1"/>
+      <w:numFmt w:val="bullet"/>
+      <w:lvlText w:val="o"/>
+      <w:lvlJc w:val="left"/>
+      <w:pPr>
+        <w:ind w:left="3600" w:hanging="360"/>
+      </w:pPr>
+      <w:rPr>
+        <w:rFonts w:ascii="Courier New" w:hAnsi="Courier New" w:cs="Courier New" w:hint="default"/>
+      </w:rPr>
+    </w:lvl>
+    <w:lvl w:ilvl="5" w:tplc="04090005" w:tentative="1">
+      <w:start w:val="1"/>
+      <w:numFmt w:val="bullet"/>
+      <w:lvlText w:val=""/>
+      <w:lvlJc w:val="left"/>
+      <w:pPr>
+        <w:ind w:left="4320" w:hanging="360"/>
+      </w:pPr>
+      <w:rPr>
+        <w:rFonts w:ascii="Wingdings" w:hAnsi="Wingdings" w:hint="default"/>
+      </w:rPr>
+    </w:lvl>
+    <w:lvl w:ilvl="6" w:tplc="04090001" w:tentative="1">
+      <w:start w:val="1"/>
+      <w:numFmt w:val="bullet"/>
+      <w:lvlText w:val=""/>
+      <w:lvlJc w:val="left"/>
+      <w:pPr>
+        <w:ind w:left="5040" w:hanging="360"/>
+      </w:pPr>
+      <w:rPr>
+        <w:rFonts w:ascii="Symbol" w:hAnsi="Symbol" w:hint="default"/>
+      </w:rPr>
+    </w:lvl>
+    <w:lvl w:ilvl="7" w:tplc="04090003" w:tentative="1">
+      <w:start w:val="1"/>
+      <w:numFmt w:val="bullet"/>
+      <w:lvlText w:val="o"/>
+      <w:lvlJc w:val="left"/>
+      <w:pPr>
+        <w:ind w:left="5760" w:hanging="360"/>
+      </w:pPr>
+      <w:rPr>
+        <w:rFonts w:ascii="Courier New" w:hAnsi="Courier New" w:cs="Courier New" w:hint="default"/>
+      </w:rPr>
+    </w:lvl>
+    <w:lvl w:ilvl="8" w:tplc="04090005" w:tentative="1">
+      <w:start w:val="1"/>
+      <w:numFmt w:val="bullet"/>
+      <w:lvlText w:val=""/>
+      <w:lvlJc w:val="left"/>
+      <w:pPr>
+        <w:ind w:left="6480" w:hanging="360"/>
+      </w:pPr>
+      <w:rPr>
+        <w:rFonts w:ascii="Wingdings" w:hAnsi="Wingdings" w:hint="default"/>
+      </w:rPr>
+    </w:lvl>
+  </w:abstractNum>
+  <w:num w:numId="1" w16cid:durableId="1580822979">
+    <w:abstractNumId w:val="2"/>
+  </w:num>
+  <w:num w:numId="2" w16cid:durableId="854880035">
+    <w:abstractNumId w:val="5"/>
+  </w:num>
+  <w:num w:numId="3" w16cid:durableId="134297629">
+    <w:abstractNumId w:val="4"/>
+  </w:num>
+  <w:num w:numId="4" w16cid:durableId="1020473908">
+    <w:abstractNumId w:val="3"/>
+  </w:num>
+  <w:num w:numId="5" w16cid:durableId="832569497">
+    <w:abstractNumId w:val="1"/>
+  </w:num>
+  <w:num w:numId="6" w16cid:durableId="1724407284">
+    <w:abstractNumId w:val="0"/>
+  </w:num>
+</w:numbering>
 </file>
 
 <file path=word/styles.xml><?xml version="1.0" encoding="utf-8"?>
